--- a/שאלות.docx
+++ b/שאלות.docx
@@ -1,6 +1,6 @@
 
 <file path=word/document.xml><?xml version="1.0" encoding="utf-8"?>
-<w:document xmlns:wpc="http://schemas.microsoft.com/office/word/2010/wordprocessingCanvas" xmlns:mc="http://schemas.openxmlformats.org/markup-compatibility/2006" xmlns:o="urn:schemas-microsoft-com:office:office" xmlns:r="http://schemas.openxmlformats.org/officeDocument/2006/relationships" xmlns:m="http://schemas.openxmlformats.org/officeDocument/2006/math" xmlns:v="urn:schemas-microsoft-com:vml" xmlns:wp14="http://schemas.microsoft.com/office/word/2010/wordprocessingDrawing" xmlns:wp="http://schemas.openxmlformats.org/drawingml/2006/wordprocessingDrawing" xmlns:w10="urn:schemas-microsoft-com:office:word" xmlns:w="http://schemas.openxmlformats.org/wordprocessingml/2006/main" xmlns:w14="http://schemas.microsoft.com/office/word/2010/wordml" xmlns:w15="http://schemas.microsoft.com/office/word/2012/wordml" xmlns:wpg="http://schemas.microsoft.com/office/word/2010/wordprocessingGroup" xmlns:wpi="http://schemas.microsoft.com/office/word/2010/wordprocessingInk" xmlns:wne="http://schemas.microsoft.com/office/word/2006/wordml" xmlns:wps="http://schemas.microsoft.com/office/word/2010/wordprocessingShape" mc:Ignorable="w14 w15 wp14">
+<w:document xmlns:ve="http://schemas.openxmlformats.org/markup-compatibility/2006" xmlns:o="urn:schemas-microsoft-com:office:office" xmlns:r="http://schemas.openxmlformats.org/officeDocument/2006/relationships" xmlns:m="http://schemas.openxmlformats.org/officeDocument/2006/math" xmlns:v="urn:schemas-microsoft-com:vml" xmlns:wp="http://schemas.openxmlformats.org/drawingml/2006/wordprocessingDrawing" xmlns:w10="urn:schemas-microsoft-com:office:word" xmlns:w="http://schemas.openxmlformats.org/wordprocessingml/2006/main" xmlns:wne="http://schemas.microsoft.com/office/word/2006/wordml">
   <w:body>
     <w:p>
       <w:pPr>
@@ -26,6 +26,7 @@
         </w:rPr>
         <w:t xml:space="preserve">נושאים מתקדמים </w:t>
       </w:r>
+      <w:proofErr w:type="spellStart"/>
       <w:r>
         <w:rPr>
           <w:b/>
@@ -36,6 +37,7 @@
         </w:rPr>
         <w:t>iRobot</w:t>
       </w:r>
+      <w:proofErr w:type="spellEnd"/>
     </w:p>
     <w:p>
       <w:pPr>
@@ -64,7 +66,6 @@
           <w:numId w:val="3"/>
         </w:numPr>
         <w:rPr>
-          <w:rFonts w:hint="cs"/>
           <w:sz w:val="28"/>
           <w:szCs w:val="28"/>
         </w:rPr>
@@ -102,7 +103,39 @@
           <w:sz w:val="28"/>
           <w:szCs w:val="28"/>
         </w:rPr>
-        <w:t>/usr/targil1/simufiles/</w:t>
+        <w:t>/</w:t>
+      </w:r>
+      <w:proofErr w:type="spellStart"/>
+      <w:r>
+        <w:rPr>
+          <w:sz w:val="28"/>
+          <w:szCs w:val="28"/>
+        </w:rPr>
+        <w:t>usr</w:t>
+      </w:r>
+      <w:proofErr w:type="spellEnd"/>
+      <w:r>
+        <w:rPr>
+          <w:sz w:val="28"/>
+          <w:szCs w:val="28"/>
+        </w:rPr>
+        <w:t>/targil1/</w:t>
+      </w:r>
+      <w:proofErr w:type="spellStart"/>
+      <w:r>
+        <w:rPr>
+          <w:sz w:val="28"/>
+          <w:szCs w:val="28"/>
+        </w:rPr>
+        <w:t>simufiles</w:t>
+      </w:r>
+      <w:proofErr w:type="spellEnd"/>
+      <w:r>
+        <w:rPr>
+          <w:sz w:val="28"/>
+          <w:szCs w:val="28"/>
+        </w:rPr>
+        <w:t>/</w:t>
       </w:r>
       <w:r>
         <w:rPr>
@@ -118,8 +151,33 @@
           <w:sz w:val="28"/>
           <w:szCs w:val="28"/>
         </w:rPr>
-        <w:t>/usr/targil1/simufiles</w:t>
-      </w:r>
+        <w:t>/</w:t>
+      </w:r>
+      <w:proofErr w:type="spellStart"/>
+      <w:r>
+        <w:rPr>
+          <w:sz w:val="28"/>
+          <w:szCs w:val="28"/>
+        </w:rPr>
+        <w:t>usr</w:t>
+      </w:r>
+      <w:proofErr w:type="spellEnd"/>
+      <w:r>
+        <w:rPr>
+          <w:sz w:val="28"/>
+          <w:szCs w:val="28"/>
+        </w:rPr>
+        <w:t>/targil1/</w:t>
+      </w:r>
+      <w:proofErr w:type="spellStart"/>
+      <w:r>
+        <w:rPr>
+          <w:sz w:val="28"/>
+          <w:szCs w:val="28"/>
+        </w:rPr>
+        <w:t>simufiles</w:t>
+      </w:r>
+      <w:proofErr w:type="spellEnd"/>
       <w:r>
         <w:rPr>
           <w:rFonts w:hint="cs"/>
@@ -128,6 +186,25 @@
           <w:rtl/>
         </w:rPr>
         <w:t>).</w:t>
+      </w:r>
+      <w:r>
+        <w:rPr>
+          <w:rFonts w:hint="cs"/>
+          <w:sz w:val="28"/>
+          <w:szCs w:val="28"/>
+          <w:rtl/>
+        </w:rPr>
+        <w:t xml:space="preserve"> - </w:t>
+      </w:r>
+      <w:r>
+        <w:rPr>
+          <w:rFonts w:hint="cs"/>
+          <w:sz w:val="28"/>
+          <w:szCs w:val="28"/>
+          <w:highlight w:val="yellow"/>
+          <w:rtl/>
+        </w:rPr>
+        <w:t>טופל</w:t>
       </w:r>
     </w:p>
     <w:p>
@@ -138,8 +215,10 @@
           <w:numId w:val="3"/>
         </w:numPr>
         <w:rPr>
-          <w:sz w:val="28"/>
-          <w:szCs w:val="28"/>
+          <w:rFonts w:hint="cs"/>
+          <w:sz w:val="28"/>
+          <w:szCs w:val="28"/>
+          <w:highlight w:val="yellow"/>
         </w:rPr>
       </w:pPr>
       <w:r>
@@ -201,6 +280,25 @@
           <w:rtl/>
         </w:rPr>
         <w:t xml:space="preserve"> נשאר לבדוק האם התיקייה שקיבלנו בשורת הפקודות באמת קיימת ולהוציא הודעה מתאימה אם לא.</w:t>
+      </w:r>
+      <w:r>
+        <w:rPr>
+          <w:rFonts w:hint="cs"/>
+          <w:sz w:val="28"/>
+          <w:szCs w:val="28"/>
+          <w:rtl/>
+        </w:rPr>
+        <w:t xml:space="preserve"> </w:t>
+      </w:r>
+      <w:r>
+        <w:rPr>
+          <w:rFonts w:hint="cs"/>
+          <w:sz w:val="28"/>
+          <w:szCs w:val="28"/>
+          <w:highlight w:val="yellow"/>
+          <w:rtl/>
+        </w:rPr>
+        <w:t>-טופל ונוסף גם הודעת שגיאה אם בנתיב חוקי קראנו 0 בתים.</w:t>
       </w:r>
     </w:p>
     <w:p>
@@ -230,18 +328,64 @@
           <w:numId w:val="1"/>
         </w:numPr>
         <w:rPr>
-          <w:sz w:val="28"/>
-          <w:szCs w:val="28"/>
-        </w:rPr>
-      </w:pPr>
-      <w:r>
-        <w:rPr>
-          <w:rFonts w:hint="cs"/>
-          <w:sz w:val="28"/>
-          <w:szCs w:val="28"/>
-          <w:rtl/>
-        </w:rPr>
-        <w:t>לוודא שמספר השורות והעמודות תואם למטריצה שהתקבלה.</w:t>
+          <w:rFonts w:hint="cs"/>
+          <w:sz w:val="28"/>
+          <w:szCs w:val="28"/>
+        </w:rPr>
+      </w:pPr>
+      <w:r>
+        <w:rPr>
+          <w:rFonts w:hint="cs"/>
+          <w:sz w:val="28"/>
+          <w:szCs w:val="28"/>
+          <w:rtl/>
+        </w:rPr>
+        <w:t>לוודא שמספר השורות והעמודות תואם למטריצה שהתקבלה</w:t>
+      </w:r>
+      <w:r>
+        <w:rPr>
+          <w:rFonts w:hint="cs"/>
+          <w:sz w:val="28"/>
+          <w:szCs w:val="28"/>
+          <w:rtl/>
+        </w:rPr>
+        <w:t>.</w:t>
+      </w:r>
+      <w:r>
+        <w:rPr>
+          <w:sz w:val="28"/>
+          <w:szCs w:val="28"/>
+          <w:rtl/>
+        </w:rPr>
+        <w:br/>
+      </w:r>
+      <w:r>
+        <w:rPr>
+          <w:rFonts w:hint="cs"/>
+          <w:sz w:val="28"/>
+          <w:szCs w:val="28"/>
+          <w:rtl/>
+        </w:rPr>
+        <w:t>להשלים קירות אם חסרים (לכיוון מזרח-ימינה ודרום-למטה).</w:t>
+      </w:r>
+      <w:r>
+        <w:rPr>
+          <w:rFonts w:hint="cs"/>
+          <w:sz w:val="28"/>
+          <w:szCs w:val="28"/>
+          <w:rtl/>
+        </w:rPr>
+        <w:t xml:space="preserve"> -</w:t>
+      </w:r>
+      <w:r>
+        <w:rPr>
+          <w:rFonts w:hint="cs"/>
+          <w:sz w:val="28"/>
+          <w:szCs w:val="28"/>
+          <w:highlight w:val="yellow"/>
+          <w:rtl/>
+        </w:rPr>
+        <w:t xml:space="preserve"> טופל</w:t>
       </w:r>
     </w:p>
     <w:p>
@@ -263,7 +407,57 @@
           <w:szCs w:val="28"/>
           <w:rtl/>
         </w:rPr>
-        <w:t>להשלים קירות אם חסרים (לכיוון מזרח-ימינה ודרום-למטה).</w:t>
+        <w:t xml:space="preserve">צריך לחשוב על כל הקטע של </w:t>
+      </w:r>
+      <w:proofErr w:type="spellStart"/>
+      <w:r>
+        <w:rPr>
+          <w:rFonts w:ascii="Consolas" w:hAnsi="Consolas" w:cs="Consolas"/>
+          <w:color w:val="BDB76B"/>
+          <w:sz w:val="19"/>
+          <w:szCs w:val="19"/>
+          <w:highlight w:val="black"/>
+        </w:rPr>
+        <w:t>isValidHouse</w:t>
+      </w:r>
+      <w:proofErr w:type="spellEnd"/>
+      <w:r>
+        <w:rPr>
+          <w:rFonts w:hint="cs"/>
+          <w:sz w:val="28"/>
+          <w:szCs w:val="28"/>
+          <w:rtl/>
+        </w:rPr>
+        <w:t xml:space="preserve"> , האם אנחנו צרכים לעשות בדיקות מעמיקות? לדוגמא לבדוק שקיים עמדת הטענה? לבדוק שלא רשום בטעות איזה אבק/עמדת הטענה באחד הקצוות של הבית?</w:t>
+      </w:r>
+      <w:r>
+        <w:rPr>
+          <w:rFonts w:hint="cs"/>
+          <w:sz w:val="28"/>
+          <w:szCs w:val="28"/>
+          <w:rtl/>
+        </w:rPr>
+        <w:t xml:space="preserve"> (כי נכון </w:t>
+      </w:r>
+      <w:proofErr w:type="spellStart"/>
+      <w:r>
+        <w:rPr>
+          <w:rFonts w:hint="cs"/>
+          <w:sz w:val="28"/>
+          <w:szCs w:val="28"/>
+          <w:rtl/>
+        </w:rPr>
+        <w:t>לכרגע</w:t>
+      </w:r>
+      <w:proofErr w:type="spellEnd"/>
+      <w:r>
+        <w:rPr>
+          <w:rFonts w:hint="cs"/>
+          <w:sz w:val="28"/>
+          <w:szCs w:val="28"/>
+          <w:rtl/>
+        </w:rPr>
+        <w:t xml:space="preserve"> אני פשוט דורס את כל הקצוות של הבית ושם שם קיר )</w:t>
       </w:r>
     </w:p>
     <w:p>
@@ -274,7 +468,6 @@
           <w:numId w:val="1"/>
         </w:numPr>
         <w:rPr>
-          <w:rFonts w:hint="cs"/>
           <w:sz w:val="28"/>
           <w:szCs w:val="28"/>
         </w:rPr>
@@ -297,19 +490,38 @@
           <w:numId w:val="5"/>
         </w:numPr>
         <w:rPr>
-          <w:rFonts w:hint="cs"/>
-          <w:sz w:val="28"/>
-          <w:szCs w:val="28"/>
-        </w:rPr>
-      </w:pPr>
-      <w:r>
-        <w:rPr>
-          <w:rFonts w:hint="cs"/>
-          <w:sz w:val="28"/>
-          <w:szCs w:val="28"/>
-          <w:rtl/>
-        </w:rPr>
-        <w:t>הודעה אם מראש לא היתה תחנת עגינה.</w:t>
+          <w:sz w:val="28"/>
+          <w:szCs w:val="28"/>
+        </w:rPr>
+      </w:pPr>
+      <w:r>
+        <w:rPr>
+          <w:rFonts w:hint="cs"/>
+          <w:sz w:val="28"/>
+          <w:szCs w:val="28"/>
+          <w:rtl/>
+        </w:rPr>
+        <w:t xml:space="preserve">הודעה אם מראש לא </w:t>
+      </w:r>
+      <w:proofErr w:type="spellStart"/>
+      <w:r>
+        <w:rPr>
+          <w:rFonts w:hint="cs"/>
+          <w:sz w:val="28"/>
+          <w:szCs w:val="28"/>
+          <w:rtl/>
+        </w:rPr>
+        <w:t>היתה</w:t>
+      </w:r>
+      <w:proofErr w:type="spellEnd"/>
+      <w:r>
+        <w:rPr>
+          <w:rFonts w:hint="cs"/>
+          <w:sz w:val="28"/>
+          <w:szCs w:val="28"/>
+          <w:rtl/>
+        </w:rPr>
+        <w:t xml:space="preserve"> תחנת עגינה.</w:t>
       </w:r>
     </w:p>
     <w:p>
@@ -333,11 +545,18 @@
         </w:rPr>
         <w:t>הודעה אם הייתה תחנה כזו אבל דרסנו אותה.</w:t>
       </w:r>
-    </w:p>
-    <w:p>
-      <w:pPr>
-        <w:rPr>
-          <w:rFonts w:hint="cs"/>
+      <w:r>
+        <w:rPr>
+          <w:sz w:val="28"/>
+          <w:szCs w:val="28"/>
+          <w:rtl/>
+        </w:rPr>
+        <w:br/>
+      </w:r>
+    </w:p>
+    <w:p>
+      <w:pPr>
+        <w:rPr>
           <w:sz w:val="28"/>
           <w:szCs w:val="28"/>
           <w:u w:val="single"/>
@@ -396,7 +615,6 @@
           <w:numId w:val="4"/>
         </w:numPr>
         <w:rPr>
-          <w:rFonts w:hint="cs"/>
           <w:sz w:val="28"/>
           <w:szCs w:val="28"/>
         </w:rPr>
@@ -504,12 +722,21 @@
         </w:rPr>
         <w:t xml:space="preserve">לבדוק בסוף שהקוד עובד עם </w:t>
       </w:r>
-      <w:r>
-        <w:rPr>
-          <w:sz w:val="28"/>
-          <w:szCs w:val="28"/>
-        </w:rPr>
-        <w:t>max_steps = 0</w:t>
+      <w:proofErr w:type="spellStart"/>
+      <w:r>
+        <w:rPr>
+          <w:sz w:val="28"/>
+          <w:szCs w:val="28"/>
+        </w:rPr>
+        <w:t>max_steps</w:t>
+      </w:r>
+      <w:proofErr w:type="spellEnd"/>
+      <w:r>
+        <w:rPr>
+          <w:sz w:val="28"/>
+          <w:szCs w:val="28"/>
+        </w:rPr>
+        <w:t xml:space="preserve"> = 0</w:t>
       </w:r>
       <w:r>
         <w:rPr>
@@ -529,7 +756,6 @@
           <w:numId w:val="4"/>
         </w:numPr>
         <w:rPr>
-          <w:rFonts w:hint="cs"/>
           <w:color w:val="FF0000"/>
           <w:sz w:val="28"/>
           <w:szCs w:val="28"/>
@@ -644,14 +870,23 @@
           <w:szCs w:val="28"/>
           <w:rtl/>
         </w:rPr>
-        <w:t>צריך להבין אם כשאנחנו מגיעים לעמדת הטעינה אנחנו קודם מורידים סוללה על הצעד, אח"כ מוסיפים סוללה על הטעינה. או שהטעינה מתבצעת מהיציאה מ עמדת הטעינה. זאת אומרת צריך להטעין כשיוצאים מהעמדת טעינה לנקודה סמוכה לה.</w:t>
+        <w:t xml:space="preserve">צריך להבין אם כשאנחנו מגיעים לעמדת הטעינה אנחנו קודם מורידים סוללה על הצעד, אח"כ מוסיפים סוללה על הטעינה. או שהטעינה </w:t>
+      </w:r>
+      <w:r>
+        <w:rPr>
+          <w:rFonts w:hint="cs"/>
+          <w:sz w:val="28"/>
+          <w:szCs w:val="28"/>
+          <w:rtl/>
+        </w:rPr>
+        <w:lastRenderedPageBreak/>
+        <w:t>מתבצעת מהיציאה מ עמדת הטעינה. זאת אומרת צריך להטעין כשיוצאים מהעמדת טעינה לנקודה סמוכה לה.</w:t>
       </w:r>
     </w:p>
     <w:p>
       <w:pPr>
         <w:pStyle w:val="a3"/>
         <w:rPr>
-          <w:rFonts w:hint="cs"/>
           <w:sz w:val="28"/>
           <w:szCs w:val="28"/>
           <w:rtl/>
@@ -721,6 +956,185 @@
       </w:r>
       <w:bookmarkStart w:id="0" w:name="_GoBack"/>
       <w:bookmarkEnd w:id="0"/>
+    </w:p>
+    <w:p>
+      <w:pPr>
+        <w:pStyle w:val="a3"/>
+        <w:rPr>
+          <w:rFonts w:hint="cs"/>
+          <w:sz w:val="28"/>
+          <w:szCs w:val="28"/>
+          <w:rtl/>
+        </w:rPr>
+      </w:pPr>
+      <w:r>
+        <w:rPr>
+          <w:rFonts w:hint="cs"/>
+          <w:sz w:val="28"/>
+          <w:szCs w:val="28"/>
+          <w:rtl/>
+        </w:rPr>
+        <w:t xml:space="preserve">4. ב </w:t>
+      </w:r>
+      <w:r>
+        <w:rPr>
+          <w:sz w:val="28"/>
+          <w:szCs w:val="28"/>
+        </w:rPr>
+        <w:t>Main</w:t>
+      </w:r>
+      <w:r>
+        <w:rPr>
+          <w:rFonts w:hint="cs"/>
+          <w:sz w:val="28"/>
+          <w:szCs w:val="28"/>
+          <w:rtl/>
+        </w:rPr>
+        <w:t xml:space="preserve"> כל מה שמתחת ל :</w:t>
+      </w:r>
+    </w:p>
+    <w:p>
+      <w:pPr>
+        <w:autoSpaceDE w:val="0"/>
+        <w:autoSpaceDN w:val="0"/>
+        <w:bidi w:val="0"/>
+        <w:adjustRightInd w:val="0"/>
+        <w:spacing w:after="0" w:line="240" w:lineRule="auto"/>
+        <w:rPr>
+          <w:rFonts w:ascii="Consolas" w:hAnsi="Consolas" w:cs="Consolas"/>
+          <w:color w:val="DCDCDC"/>
+          <w:sz w:val="19"/>
+          <w:szCs w:val="19"/>
+          <w:highlight w:val="black"/>
+        </w:rPr>
+      </w:pPr>
+      <w:r>
+        <w:rPr>
+          <w:rFonts w:ascii="Consolas" w:hAnsi="Consolas" w:cs="Consolas"/>
+          <w:color w:val="DCDCDC"/>
+          <w:sz w:val="19"/>
+          <w:szCs w:val="19"/>
+          <w:highlight w:val="black"/>
+        </w:rPr>
+        <w:tab/>
+      </w:r>
+      <w:r>
+        <w:rPr>
+          <w:rFonts w:ascii="Consolas" w:hAnsi="Consolas" w:cs="Consolas"/>
+          <w:color w:val="DCDCDC"/>
+          <w:sz w:val="19"/>
+          <w:szCs w:val="19"/>
+          <w:highlight w:val="black"/>
+        </w:rPr>
+        <w:tab/>
+      </w:r>
+      <w:r>
+        <w:rPr>
+          <w:rFonts w:ascii="Consolas" w:hAnsi="Consolas" w:cs="Consolas"/>
+          <w:color w:val="57A64A"/>
+          <w:sz w:val="19"/>
+          <w:szCs w:val="19"/>
+          <w:highlight w:val="black"/>
+        </w:rPr>
+        <w:t>// start the game:</w:t>
+      </w:r>
+    </w:p>
+    <w:p>
+      <w:pPr>
+        <w:pStyle w:val="a3"/>
+        <w:rPr>
+          <w:rFonts w:hint="cs"/>
+          <w:sz w:val="28"/>
+          <w:szCs w:val="28"/>
+          <w:rtl/>
+        </w:rPr>
+      </w:pPr>
+      <w:r>
+        <w:rPr>
+          <w:rFonts w:hint="cs"/>
+          <w:sz w:val="28"/>
+          <w:szCs w:val="28"/>
+          <w:rtl/>
+        </w:rPr>
+        <w:t>להעביר לפונקציה שנקראת ככה.</w:t>
+      </w:r>
+    </w:p>
+    <w:p>
+      <w:pPr>
+        <w:pStyle w:val="a3"/>
+        <w:rPr>
+          <w:rFonts w:hint="cs"/>
+          <w:sz w:val="28"/>
+          <w:szCs w:val="28"/>
+          <w:rtl/>
+        </w:rPr>
+      </w:pPr>
+    </w:p>
+    <w:p>
+      <w:pPr>
+        <w:pStyle w:val="a3"/>
+        <w:rPr>
+          <w:rFonts w:hint="cs"/>
+          <w:sz w:val="28"/>
+          <w:szCs w:val="28"/>
+          <w:rtl/>
+        </w:rPr>
+      </w:pPr>
+    </w:p>
+    <w:p>
+      <w:pPr>
+        <w:rPr>
+          <w:sz w:val="28"/>
+          <w:szCs w:val="28"/>
+          <w:rtl/>
+        </w:rPr>
+      </w:pPr>
+      <w:r>
+        <w:rPr>
+          <w:rFonts w:hint="cs"/>
+          <w:sz w:val="28"/>
+          <w:szCs w:val="28"/>
+          <w:u w:val="single"/>
+          <w:rtl/>
+        </w:rPr>
+        <w:t>תרשים</w:t>
+      </w:r>
+    </w:p>
+    <w:p>
+      <w:pPr>
+        <w:pStyle w:val="a3"/>
+        <w:rPr>
+          <w:rFonts w:hint="cs"/>
+          <w:sz w:val="28"/>
+          <w:szCs w:val="28"/>
+          <w:rtl/>
+        </w:rPr>
+      </w:pPr>
+      <w:r>
+        <w:rPr>
+          <w:rFonts w:hint="cs"/>
+          <w:sz w:val="28"/>
+          <w:szCs w:val="28"/>
+          <w:rtl/>
+        </w:rPr>
+        <w:t xml:space="preserve">להכין תרשים של ה </w:t>
+      </w:r>
+      <w:r>
+        <w:rPr>
+          <w:sz w:val="28"/>
+          <w:szCs w:val="28"/>
+        </w:rPr>
+        <w:t>design</w:t>
+      </w:r>
+      <w:r>
+        <w:rPr>
+          <w:rFonts w:hint="cs"/>
+          <w:sz w:val="28"/>
+          <w:szCs w:val="28"/>
+          <w:rtl/>
+        </w:rPr>
+        <w:t xml:space="preserve"> שלנו - נעשה זאת בסוף.</w:t>
+      </w:r>
     </w:p>
     <w:sectPr>
       <w:pgSz w:w="11906" w:h="16838"/>
@@ -735,8 +1149,8 @@
 </file>
 
 <file path=word/numbering.xml><?xml version="1.0" encoding="utf-8"?>
-<w:numbering xmlns:wpc="http://schemas.microsoft.com/office/word/2010/wordprocessingCanvas" xmlns:mc="http://schemas.openxmlformats.org/markup-compatibility/2006" xmlns:o="urn:schemas-microsoft-com:office:office" xmlns:r="http://schemas.openxmlformats.org/officeDocument/2006/relationships" xmlns:m="http://schemas.openxmlformats.org/officeDocument/2006/math" xmlns:v="urn:schemas-microsoft-com:vml" xmlns:wp14="http://schemas.microsoft.com/office/word/2010/wordprocessingDrawing" xmlns:wp="http://schemas.openxmlformats.org/drawingml/2006/wordprocessingDrawing" xmlns:w10="urn:schemas-microsoft-com:office:word" xmlns:w="http://schemas.openxmlformats.org/wordprocessingml/2006/main" xmlns:w14="http://schemas.microsoft.com/office/word/2010/wordml" xmlns:w15="http://schemas.microsoft.com/office/word/2012/wordml" xmlns:wpg="http://schemas.microsoft.com/office/word/2010/wordprocessingGroup" xmlns:wpi="http://schemas.microsoft.com/office/word/2010/wordprocessingInk" xmlns:wne="http://schemas.microsoft.com/office/word/2006/wordml" xmlns:wps="http://schemas.microsoft.com/office/word/2010/wordprocessingShape" mc:Ignorable="w14 w15 wp14">
-  <w:abstractNum w:abstractNumId="0" w15:restartNumberingAfterBreak="0">
+<w:numbering xmlns:ve="http://schemas.openxmlformats.org/markup-compatibility/2006" xmlns:o="urn:schemas-microsoft-com:office:office" xmlns:r="http://schemas.openxmlformats.org/officeDocument/2006/relationships" xmlns:m="http://schemas.openxmlformats.org/officeDocument/2006/math" xmlns:v="urn:schemas-microsoft-com:vml" xmlns:wp="http://schemas.openxmlformats.org/drawingml/2006/wordprocessingDrawing" xmlns:w10="urn:schemas-microsoft-com:office:word" xmlns:w="http://schemas.openxmlformats.org/wordprocessingml/2006/main" xmlns:wne="http://schemas.microsoft.com/office/word/2006/wordml">
+  <w:abstractNum w:abstractNumId="0">
     <w:nsid w:val="01B95763"/>
     <w:multiLevelType w:val="hybridMultilevel"/>
     <w:tmpl w:val="19FADBBC"/>
@@ -825,7 +1239,7 @@
       </w:pPr>
     </w:lvl>
   </w:abstractNum>
-  <w:abstractNum w:abstractNumId="1" w15:restartNumberingAfterBreak="0">
+  <w:abstractNum w:abstractNumId="1">
     <w:nsid w:val="0BA86DBE"/>
     <w:multiLevelType w:val="hybridMultilevel"/>
     <w:tmpl w:val="D6B217D8"/>
@@ -914,7 +1328,7 @@
       </w:pPr>
     </w:lvl>
   </w:abstractNum>
-  <w:abstractNum w:abstractNumId="2" w15:restartNumberingAfterBreak="0">
+  <w:abstractNum w:abstractNumId="2">
     <w:nsid w:val="1FFC3FFF"/>
     <w:multiLevelType w:val="hybridMultilevel"/>
     <w:tmpl w:val="CA1AE7D8"/>
@@ -1003,7 +1417,7 @@
       </w:pPr>
     </w:lvl>
   </w:abstractNum>
-  <w:abstractNum w:abstractNumId="3" w15:restartNumberingAfterBreak="0">
+  <w:abstractNum w:abstractNumId="3">
     <w:nsid w:val="665F0C63"/>
     <w:multiLevelType w:val="hybridMultilevel"/>
     <w:tmpl w:val="E63ACD96"/>
@@ -1092,7 +1506,7 @@
       </w:pPr>
     </w:lvl>
   </w:abstractNum>
-  <w:abstractNum w:abstractNumId="4" w15:restartNumberingAfterBreak="0">
+  <w:abstractNum w:abstractNumId="4">
     <w:nsid w:val="74FD6BBC"/>
     <w:multiLevelType w:val="hybridMultilevel"/>
     <w:tmpl w:val="A93CF1C0"/>
@@ -1224,7 +1638,7 @@
 </file>
 
 <file path=word/styles.xml><?xml version="1.0" encoding="utf-8"?>
-<w:styles xmlns:mc="http://schemas.openxmlformats.org/markup-compatibility/2006" xmlns:r="http://schemas.openxmlformats.org/officeDocument/2006/relationships" xmlns:w="http://schemas.openxmlformats.org/wordprocessingml/2006/main" xmlns:w14="http://schemas.microsoft.com/office/word/2010/wordml" xmlns:w15="http://schemas.microsoft.com/office/word/2012/wordml" mc:Ignorable="w14 w15">
+<w:styles xmlns:r="http://schemas.openxmlformats.org/officeDocument/2006/relationships" xmlns:w="http://schemas.openxmlformats.org/wordprocessingml/2006/main">
   <w:docDefaults>
     <w:rPrDefault>
       <w:rPr>
@@ -1240,382 +1654,149 @@
       </w:pPr>
     </w:pPrDefault>
   </w:docDefaults>
-  <w:latentStyles w:defLockedState="0" w:defUIPriority="99" w:defSemiHidden="0" w:defUnhideWhenUsed="0" w:defQFormat="0" w:count="371">
-    <w:lsdException w:name="Normal" w:uiPriority="0" w:qFormat="1"/>
-    <w:lsdException w:name="heading 1" w:uiPriority="9" w:qFormat="1"/>
-    <w:lsdException w:name="heading 2" w:semiHidden="1" w:uiPriority="9" w:unhideWhenUsed="1" w:qFormat="1"/>
-    <w:lsdException w:name="heading 3" w:semiHidden="1" w:uiPriority="9" w:unhideWhenUsed="1" w:qFormat="1"/>
-    <w:lsdException w:name="heading 4" w:semiHidden="1" w:uiPriority="9" w:unhideWhenUsed="1" w:qFormat="1"/>
-    <w:lsdException w:name="heading 5" w:semiHidden="1" w:uiPriority="9" w:unhideWhenUsed="1" w:qFormat="1"/>
-    <w:lsdException w:name="heading 6" w:semiHidden="1" w:uiPriority="9" w:unhideWhenUsed="1" w:qFormat="1"/>
-    <w:lsdException w:name="heading 7" w:semiHidden="1" w:uiPriority="9" w:unhideWhenUsed="1" w:qFormat="1"/>
-    <w:lsdException w:name="heading 8" w:semiHidden="1" w:uiPriority="9" w:unhideWhenUsed="1" w:qFormat="1"/>
-    <w:lsdException w:name="heading 9" w:semiHidden="1" w:uiPriority="9" w:unhideWhenUsed="1" w:qFormat="1"/>
-    <w:lsdException w:name="index 1" w:semiHidden="1" w:unhideWhenUsed="1"/>
-    <w:lsdException w:name="index 2" w:semiHidden="1" w:unhideWhenUsed="1"/>
-    <w:lsdException w:name="index 3" w:semiHidden="1" w:unhideWhenUsed="1"/>
-    <w:lsdException w:name="index 4" w:semiHidden="1" w:unhideWhenUsed="1"/>
-    <w:lsdException w:name="index 5" w:semiHidden="1" w:unhideWhenUsed="1"/>
-    <w:lsdException w:name="index 6" w:semiHidden="1" w:unhideWhenUsed="1"/>
-    <w:lsdException w:name="index 7" w:semiHidden="1" w:unhideWhenUsed="1"/>
-    <w:lsdException w:name="index 8" w:semiHidden="1" w:unhideWhenUsed="1"/>
-    <w:lsdException w:name="index 9" w:semiHidden="1" w:unhideWhenUsed="1"/>
-    <w:lsdException w:name="toc 1" w:semiHidden="1" w:uiPriority="39" w:unhideWhenUsed="1"/>
-    <w:lsdException w:name="toc 2" w:semiHidden="1" w:uiPriority="39" w:unhideWhenUsed="1"/>
-    <w:lsdException w:name="toc 3" w:semiHidden="1" w:uiPriority="39" w:unhideWhenUsed="1"/>
-    <w:lsdException w:name="toc 4" w:semiHidden="1" w:uiPriority="39" w:unhideWhenUsed="1"/>
-    <w:lsdException w:name="toc 5" w:semiHidden="1" w:uiPriority="39" w:unhideWhenUsed="1"/>
-    <w:lsdException w:name="toc 6" w:semiHidden="1" w:uiPriority="39" w:unhideWhenUsed="1"/>
-    <w:lsdException w:name="toc 7" w:semiHidden="1" w:uiPriority="39" w:unhideWhenUsed="1"/>
-    <w:lsdException w:name="toc 8" w:semiHidden="1" w:uiPriority="39" w:unhideWhenUsed="1"/>
-    <w:lsdException w:name="toc 9" w:semiHidden="1" w:uiPriority="39" w:unhideWhenUsed="1"/>
-    <w:lsdException w:name="Normal Indent" w:semiHidden="1" w:unhideWhenUsed="1"/>
-    <w:lsdException w:name="footnote text" w:semiHidden="1" w:unhideWhenUsed="1"/>
-    <w:lsdException w:name="annotation text" w:semiHidden="1" w:unhideWhenUsed="1"/>
-    <w:lsdException w:name="header" w:semiHidden="1" w:unhideWhenUsed="1"/>
-    <w:lsdException w:name="footer" w:semiHidden="1" w:unhideWhenUsed="1"/>
-    <w:lsdException w:name="index heading" w:semiHidden="1" w:unhideWhenUsed="1"/>
-    <w:lsdException w:name="caption" w:semiHidden="1" w:uiPriority="35" w:unhideWhenUsed="1" w:qFormat="1"/>
-    <w:lsdException w:name="table of figures" w:semiHidden="1" w:unhideWhenUsed="1"/>
-    <w:lsdException w:name="envelope address" w:semiHidden="1" w:unhideWhenUsed="1"/>
-    <w:lsdException w:name="envelope return" w:semiHidden="1" w:unhideWhenUsed="1"/>
-    <w:lsdException w:name="footnote reference" w:semiHidden="1" w:unhideWhenUsed="1"/>
-    <w:lsdException w:name="annotation reference" w:semiHidden="1" w:unhideWhenUsed="1"/>
-    <w:lsdException w:name="line number" w:semiHidden="1" w:unhideWhenUsed="1"/>
-    <w:lsdException w:name="page number" w:semiHidden="1" w:unhideWhenUsed="1"/>
-    <w:lsdException w:name="endnote reference" w:semiHidden="1" w:unhideWhenUsed="1"/>
-    <w:lsdException w:name="endnote text" w:semiHidden="1" w:unhideWhenUsed="1"/>
-    <w:lsdException w:name="table of authorities" w:semiHidden="1" w:unhideWhenUsed="1"/>
-    <w:lsdException w:name="macro" w:semiHidden="1" w:unhideWhenUsed="1"/>
-    <w:lsdException w:name="toa heading" w:semiHidden="1" w:unhideWhenUsed="1"/>
-    <w:lsdException w:name="List" w:semiHidden="1" w:unhideWhenUsed="1"/>
-    <w:lsdException w:name="List Bullet" w:semiHidden="1" w:unhideWhenUsed="1"/>
-    <w:lsdException w:name="List Number" w:semiHidden="1" w:unhideWhenUsed="1"/>
-    <w:lsdException w:name="List 2" w:semiHidden="1" w:unhideWhenUsed="1"/>
-    <w:lsdException w:name="List 3" w:semiHidden="1" w:unhideWhenUsed="1"/>
-    <w:lsdException w:name="List 4" w:semiHidden="1" w:unhideWhenUsed="1"/>
-    <w:lsdException w:name="List 5" w:semiHidden="1" w:unhideWhenUsed="1"/>
-    <w:lsdException w:name="List Bullet 2" w:semiHidden="1" w:unhideWhenUsed="1"/>
-    <w:lsdException w:name="List Bullet 3" w:semiHidden="1" w:unhideWhenUsed="1"/>
-    <w:lsdException w:name="List Bullet 4" w:semiHidden="1" w:unhideWhenUsed="1"/>
-    <w:lsdException w:name="List Bullet 5" w:semiHidden="1" w:unhideWhenUsed="1"/>
-    <w:lsdException w:name="List Number 2" w:semiHidden="1" w:unhideWhenUsed="1"/>
-    <w:lsdException w:name="List Number 3" w:semiHidden="1" w:unhideWhenUsed="1"/>
-    <w:lsdException w:name="List Number 4" w:semiHidden="1" w:unhideWhenUsed="1"/>
-    <w:lsdException w:name="List Number 5" w:semiHidden="1" w:unhideWhenUsed="1"/>
-    <w:lsdException w:name="Title" w:uiPriority="10" w:qFormat="1"/>
-    <w:lsdException w:name="Closing" w:semiHidden="1" w:unhideWhenUsed="1"/>
-    <w:lsdException w:name="Signature" w:semiHidden="1" w:unhideWhenUsed="1"/>
-    <w:lsdException w:name="Default Paragraph Font" w:semiHidden="1" w:uiPriority="1" w:unhideWhenUsed="1"/>
-    <w:lsdException w:name="Body Text" w:semiHidden="1" w:unhideWhenUsed="1"/>
-    <w:lsdException w:name="Body Text Indent" w:semiHidden="1" w:unhideWhenUsed="1"/>
-    <w:lsdException w:name="List Continue" w:semiHidden="1" w:unhideWhenUsed="1"/>
-    <w:lsdException w:name="List Continue 2" w:semiHidden="1" w:unhideWhenUsed="1"/>
-    <w:lsdException w:name="List Continue 3" w:semiHidden="1" w:unhideWhenUsed="1"/>
-    <w:lsdException w:name="List Continue 4" w:semiHidden="1" w:unhideWhenUsed="1"/>
-    <w:lsdException w:name="List Continue 5" w:semiHidden="1" w:unhideWhenUsed="1"/>
-    <w:lsdException w:name="Message Header" w:semiHidden="1" w:unhideWhenUsed="1"/>
-    <w:lsdException w:name="Subtitle" w:uiPriority="11" w:qFormat="1"/>
-    <w:lsdException w:name="Salutation" w:semiHidden="1" w:unhideWhenUsed="1"/>
-    <w:lsdException w:name="Date" w:semiHidden="1" w:unhideWhenUsed="1"/>
-    <w:lsdException w:name="Body Text First Indent" w:semiHidden="1" w:unhideWhenUsed="1"/>
-    <w:lsdException w:name="Body Text First Indent 2" w:semiHidden="1" w:unhideWhenUsed="1"/>
-    <w:lsdException w:name="Note Heading" w:semiHidden="1" w:unhideWhenUsed="1"/>
-    <w:lsdException w:name="Body Text 2" w:semiHidden="1" w:unhideWhenUsed="1"/>
-    <w:lsdException w:name="Body Text 3" w:semiHidden="1" w:unhideWhenUsed="1"/>
-    <w:lsdException w:name="Body Text Indent 2" w:semiHidden="1" w:unhideWhenUsed="1"/>
-    <w:lsdException w:name="Body Text Indent 3" w:semiHidden="1" w:unhideWhenUsed="1"/>
-    <w:lsdException w:name="Block Text" w:semiHidden="1" w:unhideWhenUsed="1"/>
-    <w:lsdException w:name="Hyperlink" w:semiHidden="1" w:unhideWhenUsed="1"/>
-    <w:lsdException w:name="FollowedHyperlink" w:semiHidden="1" w:unhideWhenUsed="1"/>
-    <w:lsdException w:name="Strong" w:uiPriority="22" w:qFormat="1"/>
-    <w:lsdException w:name="Emphasis" w:uiPriority="20" w:qFormat="1"/>
-    <w:lsdException w:name="Document Map" w:semiHidden="1" w:unhideWhenUsed="1"/>
-    <w:lsdException w:name="Plain Text" w:semiHidden="1" w:unhideWhenUsed="1"/>
-    <w:lsdException w:name="E-mail Signature" w:semiHidden="1" w:unhideWhenUsed="1"/>
-    <w:lsdException w:name="HTML Top of Form" w:semiHidden="1" w:unhideWhenUsed="1"/>
-    <w:lsdException w:name="HTML Bottom of Form" w:semiHidden="1" w:unhideWhenUsed="1"/>
-    <w:lsdException w:name="Normal (Web)" w:semiHidden="1" w:unhideWhenUsed="1"/>
-    <w:lsdException w:name="HTML Acronym" w:semiHidden="1" w:unhideWhenUsed="1"/>
-    <w:lsdException w:name="HTML Address" w:semiHidden="1" w:unhideWhenUsed="1"/>
-    <w:lsdException w:name="HTML Cite" w:semiHidden="1" w:unhideWhenUsed="1"/>
-    <w:lsdException w:name="HTML Code" w:semiHidden="1" w:unhideWhenUsed="1"/>
-    <w:lsdException w:name="HTML Definition" w:semiHidden="1" w:unhideWhenUsed="1"/>
-    <w:lsdException w:name="HTML Keyboard" w:semiHidden="1" w:unhideWhenUsed="1"/>
-    <w:lsdException w:name="HTML Preformatted" w:semiHidden="1" w:unhideWhenUsed="1"/>
-    <w:lsdException w:name="HTML Sample" w:semiHidden="1" w:unhideWhenUsed="1"/>
-    <w:lsdException w:name="HTML Typewriter" w:semiHidden="1" w:unhideWhenUsed="1"/>
-    <w:lsdException w:name="HTML Variable" w:semiHidden="1" w:unhideWhenUsed="1"/>
-    <w:lsdException w:name="Normal Table" w:semiHidden="1" w:unhideWhenUsed="1"/>
-    <w:lsdException w:name="annotation subject" w:semiHidden="1" w:unhideWhenUsed="1"/>
-    <w:lsdException w:name="No List" w:semiHidden="1" w:unhideWhenUsed="1"/>
-    <w:lsdException w:name="Outline List 1" w:semiHidden="1" w:unhideWhenUsed="1"/>
-    <w:lsdException w:name="Outline List 2" w:semiHidden="1" w:unhideWhenUsed="1"/>
-    <w:lsdException w:name="Outline List 3" w:semiHidden="1" w:unhideWhenUsed="1"/>
-    <w:lsdException w:name="Table Simple 1" w:semiHidden="1" w:unhideWhenUsed="1"/>
-    <w:lsdException w:name="Table Simple 2" w:semiHidden="1" w:unhideWhenUsed="1"/>
-    <w:lsdException w:name="Table Simple 3" w:semiHidden="1" w:unhideWhenUsed="1"/>
-    <w:lsdException w:name="Table Classic 1" w:semiHidden="1" w:unhideWhenUsed="1"/>
-    <w:lsdException w:name="Table Classic 2" w:semiHidden="1" w:unhideWhenUsed="1"/>
-    <w:lsdException w:name="Table Classic 3" w:semiHidden="1" w:unhideWhenUsed="1"/>
-    <w:lsdException w:name="Table Classic 4" w:semiHidden="1" w:unhideWhenUsed="1"/>
-    <w:lsdException w:name="Table Colorful 1" w:semiHidden="1" w:unhideWhenUsed="1"/>
-    <w:lsdException w:name="Table Colorful 2" w:semiHidden="1" w:unhideWhenUsed="1"/>
-    <w:lsdException w:name="Table Colorful 3" w:semiHidden="1" w:unhideWhenUsed="1"/>
-    <w:lsdException w:name="Table Columns 1" w:semiHidden="1" w:unhideWhenUsed="1"/>
-    <w:lsdException w:name="Table Columns 2" w:semiHidden="1" w:unhideWhenUsed="1"/>
-    <w:lsdException w:name="Table Columns 3" w:semiHidden="1" w:unhideWhenUsed="1"/>
-    <w:lsdException w:name="Table Columns 4" w:semiHidden="1" w:unhideWhenUsed="1"/>
-    <w:lsdException w:name="Table Columns 5" w:semiHidden="1" w:unhideWhenUsed="1"/>
-    <w:lsdException w:name="Table Grid 1" w:semiHidden="1" w:unhideWhenUsed="1"/>
-    <w:lsdException w:name="Table Grid 2" w:semiHidden="1" w:unhideWhenUsed="1"/>
-    <w:lsdException w:name="Table Grid 3" w:semiHidden="1" w:unhideWhenUsed="1"/>
-    <w:lsdException w:name="Table Grid 4" w:semiHidden="1" w:unhideWhenUsed="1"/>
-    <w:lsdException w:name="Table Grid 5" w:semiHidden="1" w:unhideWhenUsed="1"/>
-    <w:lsdException w:name="Table Grid 6" w:semiHidden="1" w:unhideWhenUsed="1"/>
-    <w:lsdException w:name="Table Grid 7" w:semiHidden="1" w:unhideWhenUsed="1"/>
-    <w:lsdException w:name="Table Grid 8" w:semiHidden="1" w:unhideWhenUsed="1"/>
-    <w:lsdException w:name="Table List 1" w:semiHidden="1" w:unhideWhenUsed="1"/>
-    <w:lsdException w:name="Table List 2" w:semiHidden="1" w:unhideWhenUsed="1"/>
-    <w:lsdException w:name="Table List 3" w:semiHidden="1" w:unhideWhenUsed="1"/>
-    <w:lsdException w:name="Table List 4" w:semiHidden="1" w:unhideWhenUsed="1"/>
-    <w:lsdException w:name="Table List 5" w:semiHidden="1" w:unhideWhenUsed="1"/>
-    <w:lsdException w:name="Table List 6" w:semiHidden="1" w:unhideWhenUsed="1"/>
-    <w:lsdException w:name="Table List 7" w:semiHidden="1" w:unhideWhenUsed="1"/>
-    <w:lsdException w:name="Table List 8" w:semiHidden="1" w:unhideWhenUsed="1"/>
-    <w:lsdException w:name="Table 3D effects 1" w:semiHidden="1" w:unhideWhenUsed="1"/>
-    <w:lsdException w:name="Table 3D effects 2" w:semiHidden="1" w:unhideWhenUsed="1"/>
-    <w:lsdException w:name="Table 3D effects 3" w:semiHidden="1" w:unhideWhenUsed="1"/>
-    <w:lsdException w:name="Table Contemporary" w:semiHidden="1" w:unhideWhenUsed="1"/>
-    <w:lsdException w:name="Table Elegant" w:semiHidden="1" w:unhideWhenUsed="1"/>
-    <w:lsdException w:name="Table Professional" w:semiHidden="1" w:unhideWhenUsed="1"/>
-    <w:lsdException w:name="Table Subtle 1" w:semiHidden="1" w:unhideWhenUsed="1"/>
-    <w:lsdException w:name="Table Subtle 2" w:semiHidden="1" w:unhideWhenUsed="1"/>
-    <w:lsdException w:name="Table Web 1" w:semiHidden="1" w:unhideWhenUsed="1"/>
-    <w:lsdException w:name="Table Web 2" w:semiHidden="1" w:unhideWhenUsed="1"/>
-    <w:lsdException w:name="Table Web 3" w:semiHidden="1" w:unhideWhenUsed="1"/>
-    <w:lsdException w:name="Balloon Text" w:semiHidden="1" w:unhideWhenUsed="1"/>
-    <w:lsdException w:name="Table Grid" w:uiPriority="39"/>
-    <w:lsdException w:name="Table Theme" w:semiHidden="1" w:unhideWhenUsed="1"/>
-    <w:lsdException w:name="Placeholder Text" w:semiHidden="1"/>
-    <w:lsdException w:name="No Spacing" w:uiPriority="1" w:qFormat="1"/>
-    <w:lsdException w:name="Light Shading" w:uiPriority="60"/>
-    <w:lsdException w:name="Light List" w:uiPriority="61"/>
-    <w:lsdException w:name="Light Grid" w:uiPriority="62"/>
-    <w:lsdException w:name="Medium Shading 1" w:uiPriority="63"/>
-    <w:lsdException w:name="Medium Shading 2" w:uiPriority="64"/>
-    <w:lsdException w:name="Medium List 1" w:uiPriority="65"/>
-    <w:lsdException w:name="Medium List 2" w:uiPriority="66"/>
-    <w:lsdException w:name="Medium Grid 1" w:uiPriority="67"/>
-    <w:lsdException w:name="Medium Grid 2" w:uiPriority="68"/>
-    <w:lsdException w:name="Medium Grid 3" w:uiPriority="69"/>
-    <w:lsdException w:name="Dark List" w:uiPriority="70"/>
-    <w:lsdException w:name="Colorful Shading" w:uiPriority="71"/>
-    <w:lsdException w:name="Colorful List" w:uiPriority="72"/>
-    <w:lsdException w:name="Colorful Grid" w:uiPriority="73"/>
-    <w:lsdException w:name="Light Shading Accent 1" w:uiPriority="60"/>
-    <w:lsdException w:name="Light List Accent 1" w:uiPriority="61"/>
-    <w:lsdException w:name="Light Grid Accent 1" w:uiPriority="62"/>
-    <w:lsdException w:name="Medium Shading 1 Accent 1" w:uiPriority="63"/>
-    <w:lsdException w:name="Medium Shading 2 Accent 1" w:uiPriority="64"/>
-    <w:lsdException w:name="Medium List 1 Accent 1" w:uiPriority="65"/>
-    <w:lsdException w:name="Revision" w:semiHidden="1"/>
-    <w:lsdException w:name="List Paragraph" w:uiPriority="34" w:qFormat="1"/>
-    <w:lsdException w:name="Quote" w:uiPriority="29" w:qFormat="1"/>
-    <w:lsdException w:name="Intense Quote" w:uiPriority="30" w:qFormat="1"/>
-    <w:lsdException w:name="Medium List 2 Accent 1" w:uiPriority="66"/>
-    <w:lsdException w:name="Medium Grid 1 Accent 1" w:uiPriority="67"/>
-    <w:lsdException w:name="Medium Grid 2 Accent 1" w:uiPriority="68"/>
-    <w:lsdException w:name="Medium Grid 3 Accent 1" w:uiPriority="69"/>
-    <w:lsdException w:name="Dark List Accent 1" w:uiPriority="70"/>
-    <w:lsdException w:name="Colorful Shading Accent 1" w:uiPriority="71"/>
-    <w:lsdException w:name="Colorful List Accent 1" w:uiPriority="72"/>
-    <w:lsdException w:name="Colorful Grid Accent 1" w:uiPriority="73"/>
-    <w:lsdException w:name="Light Shading Accent 2" w:uiPriority="60"/>
-    <w:lsdException w:name="Light List Accent 2" w:uiPriority="61"/>
-    <w:lsdException w:name="Light Grid Accent 2" w:uiPriority="62"/>
-    <w:lsdException w:name="Medium Shading 1 Accent 2" w:uiPriority="63"/>
-    <w:lsdException w:name="Medium Shading 2 Accent 2" w:uiPriority="64"/>
-    <w:lsdException w:name="Medium List 1 Accent 2" w:uiPriority="65"/>
-    <w:lsdException w:name="Medium List 2 Accent 2" w:uiPriority="66"/>
-    <w:lsdException w:name="Medium Grid 1 Accent 2" w:uiPriority="67"/>
-    <w:lsdException w:name="Medium Grid 2 Accent 2" w:uiPriority="68"/>
-    <w:lsdException w:name="Medium Grid 3 Accent 2" w:uiPriority="69"/>
-    <w:lsdException w:name="Dark List Accent 2" w:uiPriority="70"/>
-    <w:lsdException w:name="Colorful Shading Accent 2" w:uiPriority="71"/>
-    <w:lsdException w:name="Colorful List Accent 2" w:uiPriority="72"/>
-    <w:lsdException w:name="Colorful Grid Accent 2" w:uiPriority="73"/>
-    <w:lsdException w:name="Light Shading Accent 3" w:uiPriority="60"/>
-    <w:lsdException w:name="Light List Accent 3" w:uiPriority="61"/>
-    <w:lsdException w:name="Light Grid Accent 3" w:uiPriority="62"/>
-    <w:lsdException w:name="Medium Shading 1 Accent 3" w:uiPriority="63"/>
-    <w:lsdException w:name="Medium Shading 2 Accent 3" w:uiPriority="64"/>
-    <w:lsdException w:name="Medium List 1 Accent 3" w:uiPriority="65"/>
-    <w:lsdException w:name="Medium List 2 Accent 3" w:uiPriority="66"/>
-    <w:lsdException w:name="Medium Grid 1 Accent 3" w:uiPriority="67"/>
-    <w:lsdException w:name="Medium Grid 2 Accent 3" w:uiPriority="68"/>
-    <w:lsdException w:name="Medium Grid 3 Accent 3" w:uiPriority="69"/>
-    <w:lsdException w:name="Dark List Accent 3" w:uiPriority="70"/>
-    <w:lsdException w:name="Colorful Shading Accent 3" w:uiPriority="71"/>
-    <w:lsdException w:name="Colorful List Accent 3" w:uiPriority="72"/>
-    <w:lsdException w:name="Colorful Grid Accent 3" w:uiPriority="73"/>
-    <w:lsdException w:name="Light Shading Accent 4" w:uiPriority="60"/>
-    <w:lsdException w:name="Light List Accent 4" w:uiPriority="61"/>
-    <w:lsdException w:name="Light Grid Accent 4" w:uiPriority="62"/>
-    <w:lsdException w:name="Medium Shading 1 Accent 4" w:uiPriority="63"/>
-    <w:lsdException w:name="Medium Shading 2 Accent 4" w:uiPriority="64"/>
-    <w:lsdException w:name="Medium List 1 Accent 4" w:uiPriority="65"/>
-    <w:lsdException w:name="Medium List 2 Accent 4" w:uiPriority="66"/>
-    <w:lsdException w:name="Medium Grid 1 Accent 4" w:uiPriority="67"/>
-    <w:lsdException w:name="Medium Grid 2 Accent 4" w:uiPriority="68"/>
-    <w:lsdException w:name="Medium Grid 3 Accent 4" w:uiPriority="69"/>
-    <w:lsdException w:name="Dark List Accent 4" w:uiPriority="70"/>
-    <w:lsdException w:name="Colorful Shading Accent 4" w:uiPriority="71"/>
-    <w:lsdException w:name="Colorful List Accent 4" w:uiPriority="72"/>
-    <w:lsdException w:name="Colorful Grid Accent 4" w:uiPriority="73"/>
-    <w:lsdException w:name="Light Shading Accent 5" w:uiPriority="60"/>
-    <w:lsdException w:name="Light List Accent 5" w:uiPriority="61"/>
-    <w:lsdException w:name="Light Grid Accent 5" w:uiPriority="62"/>
-    <w:lsdException w:name="Medium Shading 1 Accent 5" w:uiPriority="63"/>
-    <w:lsdException w:name="Medium Shading 2 Accent 5" w:uiPriority="64"/>
-    <w:lsdException w:name="Medium List 1 Accent 5" w:uiPriority="65"/>
-    <w:lsdException w:name="Medium List 2 Accent 5" w:uiPriority="66"/>
-    <w:lsdException w:name="Medium Grid 1 Accent 5" w:uiPriority="67"/>
-    <w:lsdException w:name="Medium Grid 2 Accent 5" w:uiPriority="68"/>
-    <w:lsdException w:name="Medium Grid 3 Accent 5" w:uiPriority="69"/>
-    <w:lsdException w:name="Dark List Accent 5" w:uiPriority="70"/>
-    <w:lsdException w:name="Colorful Shading Accent 5" w:uiPriority="71"/>
-    <w:lsdException w:name="Colorful List Accent 5" w:uiPriority="72"/>
-    <w:lsdException w:name="Colorful Grid Accent 5" w:uiPriority="73"/>
-    <w:lsdException w:name="Light Shading Accent 6" w:uiPriority="60"/>
-    <w:lsdException w:name="Light List Accent 6" w:uiPriority="61"/>
-    <w:lsdException w:name="Light Grid Accent 6" w:uiPriority="62"/>
-    <w:lsdException w:name="Medium Shading 1 Accent 6" w:uiPriority="63"/>
-    <w:lsdException w:name="Medium Shading 2 Accent 6" w:uiPriority="64"/>
-    <w:lsdException w:name="Medium List 1 Accent 6" w:uiPriority="65"/>
-    <w:lsdException w:name="Medium List 2 Accent 6" w:uiPriority="66"/>
-    <w:lsdException w:name="Medium Grid 1 Accent 6" w:uiPriority="67"/>
-    <w:lsdException w:name="Medium Grid 2 Accent 6" w:uiPriority="68"/>
-    <w:lsdException w:name="Medium Grid 3 Accent 6" w:uiPriority="69"/>
-    <w:lsdException w:name="Dark List Accent 6" w:uiPriority="70"/>
-    <w:lsdException w:name="Colorful Shading Accent 6" w:uiPriority="71"/>
-    <w:lsdException w:name="Colorful List Accent 6" w:uiPriority="72"/>
-    <w:lsdException w:name="Colorful Grid Accent 6" w:uiPriority="73"/>
-    <w:lsdException w:name="Subtle Emphasis" w:uiPriority="19" w:qFormat="1"/>
-    <w:lsdException w:name="Intense Emphasis" w:uiPriority="21" w:qFormat="1"/>
-    <w:lsdException w:name="Subtle Reference" w:uiPriority="31" w:qFormat="1"/>
-    <w:lsdException w:name="Intense Reference" w:uiPriority="32" w:qFormat="1"/>
-    <w:lsdException w:name="Book Title" w:uiPriority="33" w:qFormat="1"/>
-    <w:lsdException w:name="Bibliography" w:semiHidden="1" w:uiPriority="37" w:unhideWhenUsed="1"/>
-    <w:lsdException w:name="TOC Heading" w:semiHidden="1" w:uiPriority="39" w:unhideWhenUsed="1" w:qFormat="1"/>
-    <w:lsdException w:name="Plain Table 1" w:uiPriority="41"/>
-    <w:lsdException w:name="Plain Table 2" w:uiPriority="42"/>
-    <w:lsdException w:name="Plain Table 3" w:uiPriority="43"/>
-    <w:lsdException w:name="Plain Table 4" w:uiPriority="44"/>
-    <w:lsdException w:name="Plain Table 5" w:uiPriority="45"/>
-    <w:lsdException w:name="Grid Table Light" w:uiPriority="40"/>
-    <w:lsdException w:name="Grid Table 1 Light" w:uiPriority="46"/>
-    <w:lsdException w:name="Grid Table 2" w:uiPriority="47"/>
-    <w:lsdException w:name="Grid Table 3" w:uiPriority="48"/>
-    <w:lsdException w:name="Grid Table 4" w:uiPriority="49"/>
-    <w:lsdException w:name="Grid Table 5 Dark" w:uiPriority="50"/>
-    <w:lsdException w:name="Grid Table 6 Colorful" w:uiPriority="51"/>
-    <w:lsdException w:name="Grid Table 7 Colorful" w:uiPriority="52"/>
-    <w:lsdException w:name="Grid Table 1 Light Accent 1" w:uiPriority="46"/>
-    <w:lsdException w:name="Grid Table 2 Accent 1" w:uiPriority="47"/>
-    <w:lsdException w:name="Grid Table 3 Accent 1" w:uiPriority="48"/>
-    <w:lsdException w:name="Grid Table 4 Accent 1" w:uiPriority="49"/>
-    <w:lsdException w:name="Grid Table 5 Dark Accent 1" w:uiPriority="50"/>
-    <w:lsdException w:name="Grid Table 6 Colorful Accent 1" w:uiPriority="51"/>
-    <w:lsdException w:name="Grid Table 7 Colorful Accent 1" w:uiPriority="52"/>
-    <w:lsdException w:name="Grid Table 1 Light Accent 2" w:uiPriority="46"/>
-    <w:lsdException w:name="Grid Table 2 Accent 2" w:uiPriority="47"/>
-    <w:lsdException w:name="Grid Table 3 Accent 2" w:uiPriority="48"/>
-    <w:lsdException w:name="Grid Table 4 Accent 2" w:uiPriority="49"/>
-    <w:lsdException w:name="Grid Table 5 Dark Accent 2" w:uiPriority="50"/>
-    <w:lsdException w:name="Grid Table 6 Colorful Accent 2" w:uiPriority="51"/>
-    <w:lsdException w:name="Grid Table 7 Colorful Accent 2" w:uiPriority="52"/>
-    <w:lsdException w:name="Grid Table 1 Light Accent 3" w:uiPriority="46"/>
-    <w:lsdException w:name="Grid Table 2 Accent 3" w:uiPriority="47"/>
-    <w:lsdException w:name="Grid Table 3 Accent 3" w:uiPriority="48"/>
-    <w:lsdException w:name="Grid Table 4 Accent 3" w:uiPriority="49"/>
-    <w:lsdException w:name="Grid Table 5 Dark Accent 3" w:uiPriority="50"/>
-    <w:lsdException w:name="Grid Table 6 Colorful Accent 3" w:uiPriority="51"/>
-    <w:lsdException w:name="Grid Table 7 Colorful Accent 3" w:uiPriority="52"/>
-    <w:lsdException w:name="Grid Table 1 Light Accent 4" w:uiPriority="46"/>
-    <w:lsdException w:name="Grid Table 2 Accent 4" w:uiPriority="47"/>
-    <w:lsdException w:name="Grid Table 3 Accent 4" w:uiPriority="48"/>
-    <w:lsdException w:name="Grid Table 4 Accent 4" w:uiPriority="49"/>
-    <w:lsdException w:name="Grid Table 5 Dark Accent 4" w:uiPriority="50"/>
-    <w:lsdException w:name="Grid Table 6 Colorful Accent 4" w:uiPriority="51"/>
-    <w:lsdException w:name="Grid Table 7 Colorful Accent 4" w:uiPriority="52"/>
-    <w:lsdException w:name="Grid Table 1 Light Accent 5" w:uiPriority="46"/>
-    <w:lsdException w:name="Grid Table 2 Accent 5" w:uiPriority="47"/>
-    <w:lsdException w:name="Grid Table 3 Accent 5" w:uiPriority="48"/>
-    <w:lsdException w:name="Grid Table 4 Accent 5" w:uiPriority="49"/>
-    <w:lsdException w:name="Grid Table 5 Dark Accent 5" w:uiPriority="50"/>
-    <w:lsdException w:name="Grid Table 6 Colorful Accent 5" w:uiPriority="51"/>
-    <w:lsdException w:name="Grid Table 7 Colorful Accent 5" w:uiPriority="52"/>
-    <w:lsdException w:name="Grid Table 1 Light Accent 6" w:uiPriority="46"/>
-    <w:lsdException w:name="Grid Table 2 Accent 6" w:uiPriority="47"/>
-    <w:lsdException w:name="Grid Table 3 Accent 6" w:uiPriority="48"/>
-    <w:lsdException w:name="Grid Table 4 Accent 6" w:uiPriority="49"/>
-    <w:lsdException w:name="Grid Table 5 Dark Accent 6" w:uiPriority="50"/>
-    <w:lsdException w:name="Grid Table 6 Colorful Accent 6" w:uiPriority="51"/>
-    <w:lsdException w:name="Grid Table 7 Colorful Accent 6" w:uiPriority="52"/>
-    <w:lsdException w:name="List Table 1 Light" w:uiPriority="46"/>
-    <w:lsdException w:name="List Table 2" w:uiPriority="47"/>
-    <w:lsdException w:name="List Table 3" w:uiPriority="48"/>
-    <w:lsdException w:name="List Table 4" w:uiPriority="49"/>
-    <w:lsdException w:name="List Table 5 Dark" w:uiPriority="50"/>
-    <w:lsdException w:name="List Table 6 Colorful" w:uiPriority="51"/>
-    <w:lsdException w:name="List Table 7 Colorful" w:uiPriority="52"/>
-    <w:lsdException w:name="List Table 1 Light Accent 1" w:uiPriority="46"/>
-    <w:lsdException w:name="List Table 2 Accent 1" w:uiPriority="47"/>
-    <w:lsdException w:name="List Table 3 Accent 1" w:uiPriority="48"/>
-    <w:lsdException w:name="List Table 4 Accent 1" w:uiPriority="49"/>
-    <w:lsdException w:name="List Table 5 Dark Accent 1" w:uiPriority="50"/>
-    <w:lsdException w:name="List Table 6 Colorful Accent 1" w:uiPriority="51"/>
-    <w:lsdException w:name="List Table 7 Colorful Accent 1" w:uiPriority="52"/>
-    <w:lsdException w:name="List Table 1 Light Accent 2" w:uiPriority="46"/>
-    <w:lsdException w:name="List Table 2 Accent 2" w:uiPriority="47"/>
-    <w:lsdException w:name="List Table 3 Accent 2" w:uiPriority="48"/>
-    <w:lsdException w:name="List Table 4 Accent 2" w:uiPriority="49"/>
-    <w:lsdException w:name="List Table 5 Dark Accent 2" w:uiPriority="50"/>
-    <w:lsdException w:name="List Table 6 Colorful Accent 2" w:uiPriority="51"/>
-    <w:lsdException w:name="List Table 7 Colorful Accent 2" w:uiPriority="52"/>
-    <w:lsdException w:name="List Table 1 Light Accent 3" w:uiPriority="46"/>
-    <w:lsdException w:name="List Table 2 Accent 3" w:uiPriority="47"/>
-    <w:lsdException w:name="List Table 3 Accent 3" w:uiPriority="48"/>
-    <w:lsdException w:name="List Table 4 Accent 3" w:uiPriority="49"/>
-    <w:lsdException w:name="List Table 5 Dark Accent 3" w:uiPriority="50"/>
-    <w:lsdException w:name="List Table 6 Colorful Accent 3" w:uiPriority="51"/>
-    <w:lsdException w:name="List Table 7 Colorful Accent 3" w:uiPriority="52"/>
-    <w:lsdException w:name="List Table 1 Light Accent 4" w:uiPriority="46"/>
-    <w:lsdException w:name="List Table 2 Accent 4" w:uiPriority="47"/>
-    <w:lsdException w:name="List Table 3 Accent 4" w:uiPriority="48"/>
-    <w:lsdException w:name="List Table 4 Accent 4" w:uiPriority="49"/>
-    <w:lsdException w:name="List Table 5 Dark Accent 4" w:uiPriority="50"/>
-    <w:lsdException w:name="List Table 6 Colorful Accent 4" w:uiPriority="51"/>
-    <w:lsdException w:name="List Table 7 Colorful Accent 4" w:uiPriority="52"/>
-    <w:lsdException w:name="List Table 1 Light Accent 5" w:uiPriority="46"/>
-    <w:lsdException w:name="List Table 2 Accent 5" w:uiPriority="47"/>
-    <w:lsdException w:name="List Table 3 Accent 5" w:uiPriority="48"/>
-    <w:lsdException w:name="List Table 4 Accent 5" w:uiPriority="49"/>
-    <w:lsdException w:name="List Table 5 Dark Accent 5" w:uiPriority="50"/>
-    <w:lsdException w:name="List Table 6 Colorful Accent 5" w:uiPriority="51"/>
-    <w:lsdException w:name="List Table 7 Colorful Accent 5" w:uiPriority="52"/>
-    <w:lsdException w:name="List Table 1 Light Accent 6" w:uiPriority="46"/>
-    <w:lsdException w:name="List Table 2 Accent 6" w:uiPriority="47"/>
-    <w:lsdException w:name="List Table 3 Accent 6" w:uiPriority="48"/>
-    <w:lsdException w:name="List Table 4 Accent 6" w:uiPriority="49"/>
-    <w:lsdException w:name="List Table 5 Dark Accent 6" w:uiPriority="50"/>
-    <w:lsdException w:name="List Table 6 Colorful Accent 6" w:uiPriority="51"/>
-    <w:lsdException w:name="List Table 7 Colorful Accent 6" w:uiPriority="52"/>
+  <w:latentStyles w:defLockedState="0" w:defUIPriority="99" w:defSemiHidden="1" w:defUnhideWhenUsed="1" w:defQFormat="0" w:count="267">
+    <w:lsdException w:name="Normal" w:semiHidden="0" w:uiPriority="0" w:unhideWhenUsed="0" w:qFormat="1"/>
+    <w:lsdException w:name="heading 1" w:semiHidden="0" w:uiPriority="9" w:unhideWhenUsed="0" w:qFormat="1"/>
+    <w:lsdException w:name="heading 2" w:uiPriority="9" w:qFormat="1"/>
+    <w:lsdException w:name="heading 3" w:uiPriority="9" w:qFormat="1"/>
+    <w:lsdException w:name="heading 4" w:uiPriority="9" w:qFormat="1"/>
+    <w:lsdException w:name="heading 5" w:uiPriority="9" w:qFormat="1"/>
+    <w:lsdException w:name="heading 6" w:uiPriority="9" w:qFormat="1"/>
+    <w:lsdException w:name="heading 7" w:uiPriority="9" w:qFormat="1"/>
+    <w:lsdException w:name="heading 8" w:uiPriority="9" w:qFormat="1"/>
+    <w:lsdException w:name="heading 9" w:uiPriority="9" w:qFormat="1"/>
+    <w:lsdException w:name="toc 1" w:uiPriority="39"/>
+    <w:lsdException w:name="toc 2" w:uiPriority="39"/>
+    <w:lsdException w:name="toc 3" w:uiPriority="39"/>
+    <w:lsdException w:name="toc 4" w:uiPriority="39"/>
+    <w:lsdException w:name="toc 5" w:uiPriority="39"/>
+    <w:lsdException w:name="toc 6" w:uiPriority="39"/>
+    <w:lsdException w:name="toc 7" w:uiPriority="39"/>
+    <w:lsdException w:name="toc 8" w:uiPriority="39"/>
+    <w:lsdException w:name="toc 9" w:uiPriority="39"/>
+    <w:lsdException w:name="caption" w:uiPriority="35" w:qFormat="1"/>
+    <w:lsdException w:name="Title" w:semiHidden="0" w:uiPriority="10" w:unhideWhenUsed="0" w:qFormat="1"/>
+    <w:lsdException w:name="Default Paragraph Font" w:uiPriority="1"/>
+    <w:lsdException w:name="Subtitle" w:semiHidden="0" w:uiPriority="11" w:unhideWhenUsed="0" w:qFormat="1"/>
+    <w:lsdException w:name="Strong" w:semiHidden="0" w:uiPriority="22" w:unhideWhenUsed="0" w:qFormat="1"/>
+    <w:lsdException w:name="Emphasis" w:semiHidden="0" w:uiPriority="20" w:unhideWhenUsed="0" w:qFormat="1"/>
+    <w:lsdException w:name="Table Grid" w:semiHidden="0" w:uiPriority="39" w:unhideWhenUsed="0"/>
+    <w:lsdException w:name="Placeholder Text" w:unhideWhenUsed="0"/>
+    <w:lsdException w:name="No Spacing" w:semiHidden="0" w:uiPriority="1" w:unhideWhenUsed="0" w:qFormat="1"/>
+    <w:lsdException w:name="Light Shading" w:semiHidden="0" w:uiPriority="60" w:unhideWhenUsed="0"/>
+    <w:lsdException w:name="Light List" w:semiHidden="0" w:uiPriority="61" w:unhideWhenUsed="0"/>
+    <w:lsdException w:name="Light Grid" w:semiHidden="0" w:uiPriority="62" w:unhideWhenUsed="0"/>
+    <w:lsdException w:name="Medium Shading 1" w:semiHidden="0" w:uiPriority="63" w:unhideWhenUsed="0"/>
+    <w:lsdException w:name="Medium Shading 2" w:semiHidden="0" w:uiPriority="64" w:unhideWhenUsed="0"/>
+    <w:lsdException w:name="Medium List 1" w:semiHidden="0" w:uiPriority="65" w:unhideWhenUsed="0"/>
+    <w:lsdException w:name="Medium List 2" w:semiHidden="0" w:uiPriority="66" w:unhideWhenUsed="0"/>
+    <w:lsdException w:name="Medium Grid 1" w:semiHidden="0" w:uiPriority="67" w:unhideWhenUsed="0"/>
+    <w:lsdException w:name="Medium Grid 2" w:semiHidden="0" w:uiPriority="68" w:unhideWhenUsed="0"/>
+    <w:lsdException w:name="Medium Grid 3" w:semiHidden="0" w:uiPriority="69" w:unhideWhenUsed="0"/>
+    <w:lsdException w:name="Dark List" w:semiHidden="0" w:uiPriority="70" w:unhideWhenUsed="0"/>
+    <w:lsdException w:name="Colorful Shading" w:semiHidden="0" w:uiPriority="71" w:unhideWhenUsed="0"/>
+    <w:lsdException w:name="Colorful List" w:semiHidden="0" w:uiPriority="72" w:unhideWhenUsed="0"/>
+    <w:lsdException w:name="Colorful Grid" w:semiHidden="0" w:uiPriority="73" w:unhideWhenUsed="0"/>
+    <w:lsdException w:name="Light Shading Accent 1" w:semiHidden="0" w:uiPriority="60" w:unhideWhenUsed="0"/>
+    <w:lsdException w:name="Light List Accent 1" w:semiHidden="0" w:uiPriority="61" w:unhideWhenUsed="0"/>
+    <w:lsdException w:name="Light Grid Accent 1" w:semiHidden="0" w:uiPriority="62" w:unhideWhenUsed="0"/>
+    <w:lsdException w:name="Medium Shading 1 Accent 1" w:semiHidden="0" w:uiPriority="63" w:unhideWhenUsed="0"/>
+    <w:lsdException w:name="Medium Shading 2 Accent 1" w:semiHidden="0" w:uiPriority="64" w:unhideWhenUsed="0"/>
+    <w:lsdException w:name="Medium List 1 Accent 1" w:semiHidden="0" w:uiPriority="65" w:unhideWhenUsed="0"/>
+    <w:lsdException w:name="Revision" w:unhideWhenUsed="0"/>
+    <w:lsdException w:name="List Paragraph" w:semiHidden="0" w:uiPriority="34" w:unhideWhenUsed="0" w:qFormat="1"/>
+    <w:lsdException w:name="Quote" w:semiHidden="0" w:uiPriority="29" w:unhideWhenUsed="0" w:qFormat="1"/>
+    <w:lsdException w:name="Intense Quote" w:semiHidden="0" w:uiPriority="30" w:unhideWhenUsed="0" w:qFormat="1"/>
+    <w:lsdException w:name="Medium List 2 Accent 1" w:semiHidden="0" w:uiPriority="66" w:unhideWhenUsed="0"/>
+    <w:lsdException w:name="Medium Grid 1 Accent 1" w:semiHidden="0" w:uiPriority="67" w:unhideWhenUsed="0"/>
+    <w:lsdException w:name="Medium Grid 2 Accent 1" w:semiHidden="0" w:uiPriority="68" w:unhideWhenUsed="0"/>
+    <w:lsdException w:name="Medium Grid 3 Accent 1" w:semiHidden="0" w:uiPriority="69" w:unhideWhenUsed="0"/>
+    <w:lsdException w:name="Dark List Accent 1" w:semiHidden="0" w:uiPriority="70" w:unhideWhenUsed="0"/>
+    <w:lsdException w:name="Colorful Shading Accent 1" w:semiHidden="0" w:uiPriority="71" w:unhideWhenUsed="0"/>
+    <w:lsdException w:name="Colorful List Accent 1" w:semiHidden="0" w:uiPriority="72" w:unhideWhenUsed="0"/>
+    <w:lsdException w:name="Colorful Grid Accent 1" w:semiHidden="0" w:uiPriority="73" w:unhideWhenUsed="0"/>
+    <w:lsdException w:name="Light Shading Accent 2" w:semiHidden="0" w:uiPriority="60" w:unhideWhenUsed="0"/>
+    <w:lsdException w:name="Light List Accent 2" w:semiHidden="0" w:uiPriority="61" w:unhideWhenUsed="0"/>
+    <w:lsdException w:name="Light Grid Accent 2" w:semiHidden="0" w:uiPriority="62" w:unhideWhenUsed="0"/>
+    <w:lsdException w:name="Medium Shading 1 Accent 2" w:semiHidden="0" w:uiPriority="63" w:unhideWhenUsed="0"/>
+    <w:lsdException w:name="Medium Shading 2 Accent 2" w:semiHidden="0" w:uiPriority="64" w:unhideWhenUsed="0"/>
+    <w:lsdException w:name="Medium List 1 Accent 2" w:semiHidden="0" w:uiPriority="65" w:unhideWhenUsed="0"/>
+    <w:lsdException w:name="Medium List 2 Accent 2" w:semiHidden="0" w:uiPriority="66" w:unhideWhenUsed="0"/>
+    <w:lsdException w:name="Medium Grid 1 Accent 2" w:semiHidden="0" w:uiPriority="67" w:unhideWhenUsed="0"/>
+    <w:lsdException w:name="Medium Grid 2 Accent 2" w:semiHidden="0" w:uiPriority="68" w:unhideWhenUsed="0"/>
+    <w:lsdException w:name="Medium Grid 3 Accent 2" w:semiHidden="0" w:uiPriority="69" w:unhideWhenUsed="0"/>
+    <w:lsdException w:name="Dark List Accent 2" w:semiHidden="0" w:uiPriority="70" w:unhideWhenUsed="0"/>
+    <w:lsdException w:name="Colorful Shading Accent 2" w:semiHidden="0" w:uiPriority="71" w:unhideWhenUsed="0"/>
+    <w:lsdException w:name="Colorful List Accent 2" w:semiHidden="0" w:uiPriority="72" w:unhideWhenUsed="0"/>
+    <w:lsdException w:name="Colorful Grid Accent 2" w:semiHidden="0" w:uiPriority="73" w:unhideWhenUsed="0"/>
+    <w:lsdException w:name="Light Shading Accent 3" w:semiHidden="0" w:uiPriority="60" w:unhideWhenUsed="0"/>
+    <w:lsdException w:name="Light List Accent 3" w:semiHidden="0" w:uiPriority="61" w:unhideWhenUsed="0"/>
+    <w:lsdException w:name="Light Grid Accent 3" w:semiHidden="0" w:uiPriority="62" w:unhideWhenUsed="0"/>
+    <w:lsdException w:name="Medium Shading 1 Accent 3" w:semiHidden="0" w:uiPriority="63" w:unhideWhenUsed="0"/>
+    <w:lsdException w:name="Medium Shading 2 Accent 3" w:semiHidden="0" w:uiPriority="64" w:unhideWhenUsed="0"/>
+    <w:lsdException w:name="Medium List 1 Accent 3" w:semiHidden="0" w:uiPriority="65" w:unhideWhenUsed="0"/>
+    <w:lsdException w:name="Medium List 2 Accent 3" w:semiHidden="0" w:uiPriority="66" w:unhideWhenUsed="0"/>
+    <w:lsdException w:name="Medium Grid 1 Accent 3" w:semiHidden="0" w:uiPriority="67" w:unhideWhenUsed="0"/>
+    <w:lsdException w:name="Medium Grid 2 Accent 3" w:semiHidden="0" w:uiPriority="68" w:unhideWhenUsed="0"/>
+    <w:lsdException w:name="Medium Grid 3 Accent 3" w:semiHidden="0" w:uiPriority="69" w:unhideWhenUsed="0"/>
+    <w:lsdException w:name="Dark List Accent 3" w:semiHidden="0" w:uiPriority="70" w:unhideWhenUsed="0"/>
+    <w:lsdException w:name="Colorful Shading Accent 3" w:semiHidden="0" w:uiPriority="71" w:unhideWhenUsed="0"/>
+    <w:lsdException w:name="Colorful List Accent 3" w:semiHidden="0" w:uiPriority="72" w:unhideWhenUsed="0"/>
+    <w:lsdException w:name="Colorful Grid Accent 3" w:semiHidden="0" w:uiPriority="73" w:unhideWhenUsed="0"/>
+    <w:lsdException w:name="Light Shading Accent 4" w:semiHidden="0" w:uiPriority="60" w:unhideWhenUsed="0"/>
+    <w:lsdException w:name="Light List Accent 4" w:semiHidden="0" w:uiPriority="61" w:unhideWhenUsed="0"/>
+    <w:lsdException w:name="Light Grid Accent 4" w:semiHidden="0" w:uiPriority="62" w:unhideWhenUsed="0"/>
+    <w:lsdException w:name="Medium Shading 1 Accent 4" w:semiHidden="0" w:uiPriority="63" w:unhideWhenUsed="0"/>
+    <w:lsdException w:name="Medium Shading 2 Accent 4" w:semiHidden="0" w:uiPriority="64" w:unhideWhenUsed="0"/>
+    <w:lsdException w:name="Medium List 1 Accent 4" w:semiHidden="0" w:uiPriority="65" w:unhideWhenUsed="0"/>
+    <w:lsdException w:name="Medium List 2 Accent 4" w:semiHidden="0" w:uiPriority="66" w:unhideWhenUsed="0"/>
+    <w:lsdException w:name="Medium Grid 1 Accent 4" w:semiHidden="0" w:uiPriority="67" w:unhideWhenUsed="0"/>
+    <w:lsdException w:name="Medium Grid 2 Accent 4" w:semiHidden="0" w:uiPriority="68" w:unhideWhenUsed="0"/>
+    <w:lsdException w:name="Medium Grid 3 Accent 4" w:semiHidden="0" w:uiPriority="69" w:unhideWhenUsed="0"/>
+    <w:lsdException w:name="Dark List Accent 4" w:semiHidden="0" w:uiPriority="70" w:unhideWhenUsed="0"/>
+    <w:lsdException w:name="Colorful Shading Accent 4" w:semiHidden="0" w:uiPriority="71" w:unhideWhenUsed="0"/>
+    <w:lsdException w:name="Colorful List Accent 4" w:semiHidden="0" w:uiPriority="72" w:unhideWhenUsed="0"/>
+    <w:lsdException w:name="Colorful Grid Accent 4" w:semiHidden="0" w:uiPriority="73" w:unhideWhenUsed="0"/>
+    <w:lsdException w:name="Light Shading Accent 5" w:semiHidden="0" w:uiPriority="60" w:unhideWhenUsed="0"/>
+    <w:lsdException w:name="Light List Accent 5" w:semiHidden="0" w:uiPriority="61" w:unhideWhenUsed="0"/>
+    <w:lsdException w:name="Light Grid Accent 5" w:semiHidden="0" w:uiPriority="62" w:unhideWhenUsed="0"/>
+    <w:lsdException w:name="Medium Shading 1 Accent 5" w:semiHidden="0" w:uiPriority="63" w:unhideWhenUsed="0"/>
+    <w:lsdException w:name="Medium Shading 2 Accent 5" w:semiHidden="0" w:uiPriority="64" w:unhideWhenUsed="0"/>
+    <w:lsdException w:name="Medium List 1 Accent 5" w:semiHidden="0" w:uiPriority="65" w:unhideWhenUsed="0"/>
+    <w:lsdException w:name="Medium List 2 Accent 5" w:semiHidden="0" w:uiPriority="66" w:unhideWhenUsed="0"/>
+    <w:lsdException w:name="Medium Grid 1 Accent 5" w:semiHidden="0" w:uiPriority="67" w:unhideWhenUsed="0"/>
+    <w:lsdException w:name="Medium Grid 2 Accent 5" w:semiHidden="0" w:uiPriority="68" w:unhideWhenUsed="0"/>
+    <w:lsdException w:name="Medium Grid 3 Accent 5" w:semiHidden="0" w:uiPriority="69" w:unhideWhenUsed="0"/>
+    <w:lsdException w:name="Dark List Accent 5" w:semiHidden="0" w:uiPriority="70" w:unhideWhenUsed="0"/>
+    <w:lsdException w:name="Colorful Shading Accent 5" w:semiHidden="0" w:uiPriority="71" w:unhideWhenUsed="0"/>
+    <w:lsdException w:name="Colorful List Accent 5" w:semiHidden="0" w:uiPriority="72" w:unhideWhenUsed="0"/>
+    <w:lsdException w:name="Colorful Grid Accent 5" w:semiHidden="0" w:uiPriority="73" w:unhideWhenUsed="0"/>
+    <w:lsdException w:name="Light Shading Accent 6" w:semiHidden="0" w:uiPriority="60" w:unhideWhenUsed="0"/>
+    <w:lsdException w:name="Light List Accent 6" w:semiHidden="0" w:uiPriority="61" w:unhideWhenUsed="0"/>
+    <w:lsdException w:name="Light Grid Accent 6" w:semiHidden="0" w:uiPriority="62" w:unhideWhenUsed="0"/>
+    <w:lsdException w:name="Medium Shading 1 Accent 6" w:semiHidden="0" w:uiPriority="63" w:unhideWhenUsed="0"/>
+    <w:lsdException w:name="Medium Shading 2 Accent 6" w:semiHidden="0" w:uiPriority="64" w:unhideWhenUsed="0"/>
+    <w:lsdException w:name="Medium List 1 Accent 6" w:semiHidden="0" w:uiPriority="65" w:unhideWhenUsed="0"/>
+    <w:lsdException w:name="Medium List 2 Accent 6" w:semiHidden="0" w:uiPriority="66" w:unhideWhenUsed="0"/>
+    <w:lsdException w:name="Medium Grid 1 Accent 6" w:semiHidden="0" w:uiPriority="67" w:unhideWhenUsed="0"/>
+    <w:lsdException w:name="Medium Grid 2 Accent 6" w:semiHidden="0" w:uiPriority="68" w:unhideWhenUsed="0"/>
+    <w:lsdException w:name="Medium Grid 3 Accent 6" w:semiHidden="0" w:uiPriority="69" w:unhideWhenUsed="0"/>
+    <w:lsdException w:name="Dark List Accent 6" w:semiHidden="0" w:uiPriority="70" w:unhideWhenUsed="0"/>
+    <w:lsdException w:name="Colorful Shading Accent 6" w:semiHidden="0" w:uiPriority="71" w:unhideWhenUsed="0"/>
+    <w:lsdException w:name="Colorful List Accent 6" w:semiHidden="0" w:uiPriority="72" w:unhideWhenUsed="0"/>
+    <w:lsdException w:name="Colorful Grid Accent 6" w:semiHidden="0" w:uiPriority="73" w:unhideWhenUsed="0"/>
+    <w:lsdException w:name="Subtle Emphasis" w:semiHidden="0" w:uiPriority="19" w:unhideWhenUsed="0" w:qFormat="1"/>
+    <w:lsdException w:name="Intense Emphasis" w:semiHidden="0" w:uiPriority="21" w:unhideWhenUsed="0" w:qFormat="1"/>
+    <w:lsdException w:name="Subtle Reference" w:semiHidden="0" w:uiPriority="31" w:unhideWhenUsed="0" w:qFormat="1"/>
+    <w:lsdException w:name="Intense Reference" w:semiHidden="0" w:uiPriority="32" w:unhideWhenUsed="0" w:qFormat="1"/>
+    <w:lsdException w:name="Book Title" w:semiHidden="0" w:uiPriority="33" w:unhideWhenUsed="0" w:qFormat="1"/>
+    <w:lsdException w:name="Bibliography" w:uiPriority="37"/>
+    <w:lsdException w:name="TOC Heading" w:uiPriority="39" w:qFormat="1"/>
   </w:latentStyles>
   <w:style w:type="paragraph" w:default="1" w:styleId="a">
     <w:name w:val="Normal"/>
     <w:qFormat/>
+    <w:rsid w:val="00F46FF8"/>
     <w:pPr>
       <w:bidi/>
     </w:pPr>
@@ -1631,6 +1812,7 @@
     <w:uiPriority w:val="99"/>
     <w:semiHidden/>
     <w:unhideWhenUsed/>
+    <w:qFormat/>
     <w:tblPr>
       <w:tblInd w:w="0" w:type="dxa"/>
       <w:tblCellMar>
@@ -1704,7 +1886,7 @@
     </a:clrScheme>
     <a:fontScheme name="Office">
       <a:majorFont>
-        <a:latin typeface="Calibri Light" panose="020F0302020204030204"/>
+        <a:latin typeface="Calibri Light"/>
         <a:ea typeface=""/>
         <a:cs typeface=""/>
         <a:font script="Jpan" typeface="ＭＳ ゴシック"/>
@@ -1739,7 +1921,7 @@
         <a:font script="Geor" typeface="Sylfaen"/>
       </a:majorFont>
       <a:minorFont>
-        <a:latin typeface="Calibri" panose="020F0502020204030204"/>
+        <a:latin typeface="Calibri"/>
         <a:ea typeface=""/>
         <a:cs typeface=""/>
         <a:font script="Jpan" typeface="ＭＳ 明朝"/>
@@ -1916,7 +2098,7 @@
   <a:extraClrSchemeLst/>
   <a:extLst>
     <a:ext uri="{05A4C25C-085E-4340-85A3-A5531E510DB2}">
-      <thm15:themeFamily xmlns:thm15="http://schemas.microsoft.com/office/thememl/2012/main" name="Office Theme" id="{62F939B6-93AF-4DB8-9C6B-D6C7DFDC589F}" vid="{4A3C46E8-61CC-4603-A589-7422A47A8E4A}"/>
+      <thm15:themeFamily xmlns:thm15="http://schemas.microsoft.com/office/thememl/2012/main" xmlns="" name="Office Theme" id="{62F939B6-93AF-4DB8-9C6B-D6C7DFDC589F}" vid="{4A3C46E8-61CC-4603-A589-7422A47A8E4A}"/>
     </a:ext>
   </a:extLst>
 </a:theme>

--- a/שאלות.docx
+++ b/שאלות.docx
@@ -1,6 +1,6 @@
 
 <file path=word/document.xml><?xml version="1.0" encoding="utf-8"?>
-<w:document xmlns:ve="http://schemas.openxmlformats.org/markup-compatibility/2006" xmlns:o="urn:schemas-microsoft-com:office:office" xmlns:r="http://schemas.openxmlformats.org/officeDocument/2006/relationships" xmlns:m="http://schemas.openxmlformats.org/officeDocument/2006/math" xmlns:v="urn:schemas-microsoft-com:vml" xmlns:wp="http://schemas.openxmlformats.org/drawingml/2006/wordprocessingDrawing" xmlns:w10="urn:schemas-microsoft-com:office:word" xmlns:w="http://schemas.openxmlformats.org/wordprocessingml/2006/main" xmlns:wne="http://schemas.microsoft.com/office/word/2006/wordml">
+<w:document xmlns:wpc="http://schemas.microsoft.com/office/word/2010/wordprocessingCanvas" xmlns:mc="http://schemas.openxmlformats.org/markup-compatibility/2006" xmlns:o="urn:schemas-microsoft-com:office:office" xmlns:r="http://schemas.openxmlformats.org/officeDocument/2006/relationships" xmlns:m="http://schemas.openxmlformats.org/officeDocument/2006/math" xmlns:v="urn:schemas-microsoft-com:vml" xmlns:wp14="http://schemas.microsoft.com/office/word/2010/wordprocessingDrawing" xmlns:wp="http://schemas.openxmlformats.org/drawingml/2006/wordprocessingDrawing" xmlns:w10="urn:schemas-microsoft-com:office:word" xmlns:w="http://schemas.openxmlformats.org/wordprocessingml/2006/main" xmlns:w14="http://schemas.microsoft.com/office/word/2010/wordml" xmlns:w15="http://schemas.microsoft.com/office/word/2012/wordml" xmlns:wpg="http://schemas.microsoft.com/office/word/2010/wordprocessingGroup" xmlns:wpi="http://schemas.microsoft.com/office/word/2010/wordprocessingInk" xmlns:wne="http://schemas.microsoft.com/office/word/2006/wordml" xmlns:wps="http://schemas.microsoft.com/office/word/2010/wordprocessingShape" mc:Ignorable="w14 w15 wp14">
   <w:body>
     <w:p>
       <w:pPr>
@@ -26,7 +26,6 @@
         </w:rPr>
         <w:t xml:space="preserve">נושאים מתקדמים </w:t>
       </w:r>
-      <w:proofErr w:type="spellStart"/>
       <w:r>
         <w:rPr>
           <w:b/>
@@ -37,532 +36,18 @@
         </w:rPr>
         <w:t>iRobot</w:t>
       </w:r>
-      <w:proofErr w:type="spellEnd"/>
     </w:p>
     <w:p>
       <w:pPr>
         <w:rPr>
           <w:sz w:val="28"/>
           <w:szCs w:val="28"/>
-          <w:rtl/>
-        </w:rPr>
-      </w:pPr>
-      <w:r>
-        <w:rPr>
-          <w:rFonts w:hint="cs"/>
-          <w:sz w:val="28"/>
-          <w:szCs w:val="28"/>
           <w:u w:val="single"/>
           <w:rtl/>
         </w:rPr>
-        <w:t>טיפול בקבצים</w:t>
-      </w:r>
-    </w:p>
-    <w:p>
-      <w:pPr>
-        <w:pStyle w:val="a3"/>
-        <w:numPr>
-          <w:ilvl w:val="0"/>
-          <w:numId w:val="3"/>
-        </w:numPr>
-        <w:rPr>
-          <w:sz w:val="28"/>
-          <w:szCs w:val="28"/>
-        </w:rPr>
-      </w:pPr>
-      <w:r>
-        <w:rPr>
-          <w:rFonts w:hint="cs"/>
-          <w:sz w:val="28"/>
-          <w:szCs w:val="28"/>
-          <w:rtl/>
-        </w:rPr>
-        <w:t>בפורום בשאלה "שאלות על תרגיל 1" שרועי מור שאל, המרצה אמר שחוקי לקבל שם של תיקייה מסוימת עם סיומת / ובלי כזאת.</w:t>
-      </w:r>
-    </w:p>
-    <w:p>
-      <w:pPr>
-        <w:pStyle w:val="a3"/>
-        <w:rPr>
-          <w:sz w:val="28"/>
-          <w:szCs w:val="28"/>
-          <w:rtl/>
-        </w:rPr>
-      </w:pPr>
-      <w:r>
-        <w:rPr>
-          <w:rFonts w:hint="cs"/>
-          <w:sz w:val="28"/>
-          <w:szCs w:val="28"/>
-          <w:rtl/>
-        </w:rPr>
-        <w:t>אז צריך לטפל בשני המקרים (</w:t>
-      </w:r>
-      <w:r>
-        <w:rPr>
-          <w:sz w:val="28"/>
-          <w:szCs w:val="28"/>
-        </w:rPr>
-        <w:t>/</w:t>
-      </w:r>
-      <w:proofErr w:type="spellStart"/>
-      <w:r>
-        <w:rPr>
-          <w:sz w:val="28"/>
-          <w:szCs w:val="28"/>
-        </w:rPr>
-        <w:t>usr</w:t>
-      </w:r>
-      <w:proofErr w:type="spellEnd"/>
-      <w:r>
-        <w:rPr>
-          <w:sz w:val="28"/>
-          <w:szCs w:val="28"/>
-        </w:rPr>
-        <w:t>/targil1/</w:t>
-      </w:r>
-      <w:proofErr w:type="spellStart"/>
-      <w:r>
-        <w:rPr>
-          <w:sz w:val="28"/>
-          <w:szCs w:val="28"/>
-        </w:rPr>
-        <w:t>simufiles</w:t>
-      </w:r>
-      <w:proofErr w:type="spellEnd"/>
-      <w:r>
-        <w:rPr>
-          <w:sz w:val="28"/>
-          <w:szCs w:val="28"/>
-        </w:rPr>
-        <w:t>/</w:t>
-      </w:r>
-      <w:r>
-        <w:rPr>
-          <w:rFonts w:hint="cs"/>
-          <w:sz w:val="28"/>
-          <w:szCs w:val="28"/>
-          <w:rtl/>
-        </w:rPr>
-        <w:t xml:space="preserve"> או </w:t>
-      </w:r>
-      <w:r>
-        <w:rPr>
-          <w:sz w:val="28"/>
-          <w:szCs w:val="28"/>
-        </w:rPr>
-        <w:t>/</w:t>
-      </w:r>
-      <w:proofErr w:type="spellStart"/>
-      <w:r>
-        <w:rPr>
-          <w:sz w:val="28"/>
-          <w:szCs w:val="28"/>
-        </w:rPr>
-        <w:t>usr</w:t>
-      </w:r>
-      <w:proofErr w:type="spellEnd"/>
-      <w:r>
-        <w:rPr>
-          <w:sz w:val="28"/>
-          <w:szCs w:val="28"/>
-        </w:rPr>
-        <w:t>/targil1/</w:t>
-      </w:r>
-      <w:proofErr w:type="spellStart"/>
-      <w:r>
-        <w:rPr>
-          <w:sz w:val="28"/>
-          <w:szCs w:val="28"/>
-        </w:rPr>
-        <w:t>simufiles</w:t>
-      </w:r>
-      <w:proofErr w:type="spellEnd"/>
-      <w:r>
-        <w:rPr>
-          <w:rFonts w:hint="cs"/>
-          <w:sz w:val="28"/>
-          <w:szCs w:val="28"/>
-          <w:rtl/>
-        </w:rPr>
-        <w:t>).</w:t>
-      </w:r>
-      <w:r>
-        <w:rPr>
-          <w:rFonts w:hint="cs"/>
-          <w:sz w:val="28"/>
-          <w:szCs w:val="28"/>
-          <w:rtl/>
-        </w:rPr>
-        <w:t xml:space="preserve"> - </w:t>
-      </w:r>
-      <w:r>
-        <w:rPr>
-          <w:rFonts w:hint="cs"/>
-          <w:sz w:val="28"/>
-          <w:szCs w:val="28"/>
-          <w:highlight w:val="yellow"/>
-          <w:rtl/>
-        </w:rPr>
-        <w:t>טופל</w:t>
-      </w:r>
-    </w:p>
-    <w:p>
-      <w:pPr>
-        <w:pStyle w:val="a3"/>
-        <w:numPr>
-          <w:ilvl w:val="0"/>
-          <w:numId w:val="3"/>
-        </w:numPr>
-        <w:rPr>
-          <w:rFonts w:hint="cs"/>
-          <w:sz w:val="28"/>
-          <w:szCs w:val="28"/>
-          <w:highlight w:val="yellow"/>
-        </w:rPr>
-      </w:pPr>
-      <w:r>
-        <w:rPr>
-          <w:rFonts w:hint="cs"/>
-          <w:sz w:val="28"/>
-          <w:szCs w:val="28"/>
-          <w:rtl/>
-        </w:rPr>
-        <w:t>הטיפול ב</w:t>
-      </w:r>
-      <w:r>
-        <w:rPr>
-          <w:rFonts w:hint="cs"/>
-          <w:sz w:val="28"/>
-          <w:szCs w:val="28"/>
-        </w:rPr>
-        <w:t>FLAGS</w:t>
-      </w:r>
-      <w:r>
-        <w:rPr>
-          <w:rFonts w:hint="cs"/>
-          <w:sz w:val="28"/>
-          <w:szCs w:val="28"/>
-          <w:rtl/>
-        </w:rPr>
-        <w:t xml:space="preserve"> של ה</w:t>
-      </w:r>
-      <w:r>
-        <w:rPr>
-          <w:rFonts w:hint="cs"/>
-          <w:sz w:val="28"/>
-          <w:szCs w:val="28"/>
-        </w:rPr>
-        <w:t>CMDLINE</w:t>
-      </w:r>
-      <w:r>
-        <w:rPr>
-          <w:rFonts w:hint="cs"/>
-          <w:sz w:val="28"/>
-          <w:szCs w:val="28"/>
-          <w:rtl/>
-        </w:rPr>
-        <w:t xml:space="preserve"> כבר טופל </w:t>
-      </w:r>
-      <w:r>
-        <w:rPr>
-          <w:sz w:val="28"/>
-          <w:szCs w:val="28"/>
-          <w:rtl/>
-        </w:rPr>
-        <w:t>–</w:t>
-      </w:r>
-      <w:r>
-        <w:rPr>
-          <w:rFonts w:hint="cs"/>
-          <w:sz w:val="28"/>
-          <w:szCs w:val="28"/>
-          <w:rtl/>
-        </w:rPr>
-        <w:t xml:space="preserve"> נשאר לבדוק האם התיקייה שקיבלנו בשורת הפקודות באמת קיימת ולהוציא הודעה מתאימה אם לא.</w:t>
-      </w:r>
-      <w:r>
-        <w:rPr>
-          <w:rFonts w:hint="cs"/>
-          <w:sz w:val="28"/>
-          <w:szCs w:val="28"/>
-          <w:rtl/>
-        </w:rPr>
-        <w:t xml:space="preserve"> </w:t>
-      </w:r>
-      <w:r>
-        <w:rPr>
-          <w:rFonts w:hint="cs"/>
-          <w:sz w:val="28"/>
-          <w:szCs w:val="28"/>
-          <w:highlight w:val="yellow"/>
-          <w:rtl/>
-        </w:rPr>
-        <w:t>-טופל ונוסף גם הודעת שגיאה אם בנתיב חוקי קראנו 0 בתים.</w:t>
-      </w:r>
-    </w:p>
-    <w:p>
-      <w:pPr>
-        <w:rPr>
-          <w:sz w:val="28"/>
-          <w:szCs w:val="28"/>
-          <w:rtl/>
-        </w:rPr>
-      </w:pPr>
-      <w:r>
-        <w:rPr>
-          <w:rFonts w:hint="cs"/>
-          <w:sz w:val="28"/>
-          <w:szCs w:val="28"/>
-          <w:u w:val="single"/>
-          <w:rtl/>
-        </w:rPr>
-        <w:t>קליטת בתים</w:t>
-      </w:r>
-    </w:p>
-    <w:p>
-      <w:pPr>
-        <w:pStyle w:val="a3"/>
-        <w:numPr>
-          <w:ilvl w:val="0"/>
-          <w:numId w:val="1"/>
-        </w:numPr>
-        <w:rPr>
-          <w:rFonts w:hint="cs"/>
-          <w:sz w:val="28"/>
-          <w:szCs w:val="28"/>
-        </w:rPr>
-      </w:pPr>
-      <w:r>
-        <w:rPr>
-          <w:rFonts w:hint="cs"/>
-          <w:sz w:val="28"/>
-          <w:szCs w:val="28"/>
-          <w:rtl/>
-        </w:rPr>
-        <w:t>לוודא שמספר השורות והעמודות תואם למטריצה שהתקבלה</w:t>
-      </w:r>
-      <w:r>
-        <w:rPr>
-          <w:rFonts w:hint="cs"/>
-          <w:sz w:val="28"/>
-          <w:szCs w:val="28"/>
-          <w:rtl/>
-        </w:rPr>
-        <w:t>.</w:t>
-      </w:r>
-      <w:r>
-        <w:rPr>
-          <w:sz w:val="28"/>
-          <w:szCs w:val="28"/>
-          <w:rtl/>
-        </w:rPr>
-        <w:br/>
-      </w:r>
-      <w:r>
-        <w:rPr>
-          <w:rFonts w:hint="cs"/>
-          <w:sz w:val="28"/>
-          <w:szCs w:val="28"/>
-          <w:rtl/>
-        </w:rPr>
-        <w:t>להשלים קירות אם חסרים (לכיוון מזרח-ימינה ודרום-למטה).</w:t>
-      </w:r>
-      <w:r>
-        <w:rPr>
-          <w:rFonts w:hint="cs"/>
-          <w:sz w:val="28"/>
-          <w:szCs w:val="28"/>
-          <w:rtl/>
-        </w:rPr>
-        <w:t xml:space="preserve"> -</w:t>
-      </w:r>
-      <w:r>
-        <w:rPr>
-          <w:rFonts w:hint="cs"/>
-          <w:sz w:val="28"/>
-          <w:szCs w:val="28"/>
-          <w:highlight w:val="yellow"/>
-          <w:rtl/>
-        </w:rPr>
-        <w:t xml:space="preserve"> טופל</w:t>
-      </w:r>
-    </w:p>
-    <w:p>
-      <w:pPr>
-        <w:pStyle w:val="a3"/>
-        <w:numPr>
-          <w:ilvl w:val="0"/>
-          <w:numId w:val="1"/>
-        </w:numPr>
-        <w:rPr>
-          <w:sz w:val="28"/>
-          <w:szCs w:val="28"/>
-        </w:rPr>
-      </w:pPr>
-      <w:r>
-        <w:rPr>
-          <w:rFonts w:hint="cs"/>
-          <w:sz w:val="28"/>
-          <w:szCs w:val="28"/>
-          <w:rtl/>
-        </w:rPr>
-        <w:t xml:space="preserve">צריך לחשוב על כל הקטע של </w:t>
-      </w:r>
-      <w:proofErr w:type="spellStart"/>
-      <w:r>
-        <w:rPr>
-          <w:rFonts w:ascii="Consolas" w:hAnsi="Consolas" w:cs="Consolas"/>
-          <w:color w:val="BDB76B"/>
-          <w:sz w:val="19"/>
-          <w:szCs w:val="19"/>
-          <w:highlight w:val="black"/>
-        </w:rPr>
-        <w:t>isValidHouse</w:t>
-      </w:r>
-      <w:proofErr w:type="spellEnd"/>
-      <w:r>
-        <w:rPr>
-          <w:rFonts w:hint="cs"/>
-          <w:sz w:val="28"/>
-          <w:szCs w:val="28"/>
-          <w:rtl/>
-        </w:rPr>
-        <w:t xml:space="preserve"> , האם אנחנו צרכים לעשות בדיקות מעמיקות? לדוגמא לבדוק שקיים עמדת הטענה? לבדוק שלא רשום בטעות איזה אבק/עמדת הטענה באחד הקצוות של הבית?</w:t>
-      </w:r>
-      <w:r>
-        <w:rPr>
-          <w:rFonts w:hint="cs"/>
-          <w:sz w:val="28"/>
-          <w:szCs w:val="28"/>
-          <w:rtl/>
-        </w:rPr>
-        <w:t xml:space="preserve"> (כי נכון </w:t>
-      </w:r>
-      <w:proofErr w:type="spellStart"/>
-      <w:r>
-        <w:rPr>
-          <w:rFonts w:hint="cs"/>
-          <w:sz w:val="28"/>
-          <w:szCs w:val="28"/>
-          <w:rtl/>
-        </w:rPr>
-        <w:t>לכרגע</w:t>
-      </w:r>
-      <w:proofErr w:type="spellEnd"/>
-      <w:r>
-        <w:rPr>
-          <w:rFonts w:hint="cs"/>
-          <w:sz w:val="28"/>
-          <w:szCs w:val="28"/>
-          <w:rtl/>
-        </w:rPr>
-        <w:t xml:space="preserve"> אני פשוט דורס את כל הקצוות של הבית ושם שם קיר )</w:t>
-      </w:r>
-    </w:p>
-    <w:p>
-      <w:pPr>
-        <w:pStyle w:val="a3"/>
-        <w:numPr>
-          <w:ilvl w:val="0"/>
-          <w:numId w:val="1"/>
-        </w:numPr>
-        <w:rPr>
-          <w:sz w:val="28"/>
-          <w:szCs w:val="28"/>
-        </w:rPr>
-      </w:pPr>
-      <w:r>
-        <w:rPr>
-          <w:rFonts w:hint="cs"/>
-          <w:sz w:val="28"/>
-          <w:szCs w:val="28"/>
-          <w:rtl/>
-        </w:rPr>
-        <w:t>אם זה גורם לדריסה של עמדת הטעינה אז להדפיס הודעת שגיאה בהתאם. אפשר להיות נחמדים ולתת הודעות שונות:</w:t>
-      </w:r>
-    </w:p>
-    <w:p>
-      <w:pPr>
-        <w:pStyle w:val="a3"/>
-        <w:numPr>
-          <w:ilvl w:val="0"/>
-          <w:numId w:val="5"/>
-        </w:numPr>
-        <w:rPr>
-          <w:sz w:val="28"/>
-          <w:szCs w:val="28"/>
-        </w:rPr>
-      </w:pPr>
-      <w:r>
-        <w:rPr>
-          <w:rFonts w:hint="cs"/>
-          <w:sz w:val="28"/>
-          <w:szCs w:val="28"/>
-          <w:rtl/>
-        </w:rPr>
-        <w:t xml:space="preserve">הודעה אם מראש לא </w:t>
-      </w:r>
-      <w:proofErr w:type="spellStart"/>
-      <w:r>
-        <w:rPr>
-          <w:rFonts w:hint="cs"/>
-          <w:sz w:val="28"/>
-          <w:szCs w:val="28"/>
-          <w:rtl/>
-        </w:rPr>
-        <w:t>היתה</w:t>
-      </w:r>
-      <w:proofErr w:type="spellEnd"/>
-      <w:r>
-        <w:rPr>
-          <w:rFonts w:hint="cs"/>
-          <w:sz w:val="28"/>
-          <w:szCs w:val="28"/>
-          <w:rtl/>
-        </w:rPr>
-        <w:t xml:space="preserve"> תחנת עגינה.</w:t>
-      </w:r>
-    </w:p>
-    <w:p>
-      <w:pPr>
-        <w:pStyle w:val="a3"/>
-        <w:numPr>
-          <w:ilvl w:val="0"/>
-          <w:numId w:val="5"/>
-        </w:numPr>
-        <w:rPr>
-          <w:sz w:val="28"/>
-          <w:szCs w:val="28"/>
-        </w:rPr>
-      </w:pPr>
-      <w:r>
-        <w:rPr>
-          <w:rFonts w:hint="cs"/>
-          <w:sz w:val="28"/>
-          <w:szCs w:val="28"/>
-          <w:rtl/>
-        </w:rPr>
-        <w:t>הודעה אם הייתה תחנה כזו אבל דרסנו אותה.</w:t>
-      </w:r>
-      <w:r>
-        <w:rPr>
-          <w:sz w:val="28"/>
-          <w:szCs w:val="28"/>
-          <w:rtl/>
-        </w:rPr>
-        <w:br/>
-      </w:r>
-    </w:p>
-    <w:p>
-      <w:pPr>
-        <w:rPr>
-          <w:sz w:val="28"/>
-          <w:szCs w:val="28"/>
-          <w:u w:val="single"/>
-          <w:rtl/>
-        </w:rPr>
-      </w:pPr>
+      </w:pPr>
+      <w:bookmarkStart w:id="0" w:name="_GoBack"/>
+      <w:bookmarkEnd w:id="0"/>
       <w:r>
         <w:rPr>
           <w:rFonts w:hint="cs"/>
@@ -870,17 +355,7 @@
           <w:szCs w:val="28"/>
           <w:rtl/>
         </w:rPr>
-        <w:t xml:space="preserve">צריך להבין אם כשאנחנו מגיעים לעמדת הטעינה אנחנו קודם מורידים סוללה על הצעד, אח"כ מוסיפים סוללה על הטעינה. או שהטעינה </w:t>
-      </w:r>
-      <w:r>
-        <w:rPr>
-          <w:rFonts w:hint="cs"/>
-          <w:sz w:val="28"/>
-          <w:szCs w:val="28"/>
-          <w:rtl/>
-        </w:rPr>
-        <w:lastRenderedPageBreak/>
-        <w:t>מתבצעת מהיציאה מ עמדת הטעינה. זאת אומרת צריך להטעין כשיוצאים מהעמדת טעינה לנקודה סמוכה לה.</w:t>
+        <w:t>צריך להבין אם כשאנחנו מגיעים לעמדת הטעינה אנחנו קודם מורידים סוללה על הצעד, אח"כ מוסיפים סוללה על הטעינה. או שהטעינה מתבצעת מהיציאה מ עמדת הטעינה. זאת אומרת צריך להטעין כשיוצאים מהעמדת טעינה לנקודה סמוכה לה.</w:t>
       </w:r>
     </w:p>
     <w:p>
@@ -928,7 +403,6 @@
       <w:pPr>
         <w:pStyle w:val="a3"/>
         <w:rPr>
-          <w:rFonts w:hint="cs"/>
           <w:sz w:val="28"/>
           <w:szCs w:val="28"/>
           <w:rtl/>
@@ -954,14 +428,11 @@
         </w:rPr>
         <w:t>הטעינה קורית לאחר שנכנסו לעמדת הטעינה. כלומר אם עברנו מנקודה לעמדת הטעינה אז פשוט הסוללה תרד. ואז בצעד הבא הסוללה תעלה כי זה נטען בזמן הזה.</w:t>
       </w:r>
-      <w:bookmarkStart w:id="0" w:name="_GoBack"/>
-      <w:bookmarkEnd w:id="0"/>
     </w:p>
     <w:p>
       <w:pPr>
         <w:pStyle w:val="a3"/>
         <w:rPr>
-          <w:rFonts w:hint="cs"/>
           <w:sz w:val="28"/>
           <w:szCs w:val="28"/>
           <w:rtl/>
@@ -1043,7 +514,6 @@
       <w:pPr>
         <w:pStyle w:val="a3"/>
         <w:rPr>
-          <w:rFonts w:hint="cs"/>
           <w:sz w:val="28"/>
           <w:szCs w:val="28"/>
           <w:rtl/>
@@ -1063,7 +533,6 @@
       <w:pPr>
         <w:pStyle w:val="a3"/>
         <w:rPr>
-          <w:rFonts w:hint="cs"/>
           <w:sz w:val="28"/>
           <w:szCs w:val="28"/>
           <w:rtl/>
@@ -1074,7 +543,6 @@
       <w:pPr>
         <w:pStyle w:val="a3"/>
         <w:rPr>
-          <w:rFonts w:hint="cs"/>
           <w:sz w:val="28"/>
           <w:szCs w:val="28"/>
           <w:rtl/>
@@ -1104,7 +572,6 @@
       <w:pPr>
         <w:pStyle w:val="a3"/>
         <w:rPr>
-          <w:rFonts w:hint="cs"/>
           <w:sz w:val="28"/>
           <w:szCs w:val="28"/>
           <w:rtl/>
@@ -1149,8 +616,8 @@
 </file>
 
 <file path=word/numbering.xml><?xml version="1.0" encoding="utf-8"?>
-<w:numbering xmlns:ve="http://schemas.openxmlformats.org/markup-compatibility/2006" xmlns:o="urn:schemas-microsoft-com:office:office" xmlns:r="http://schemas.openxmlformats.org/officeDocument/2006/relationships" xmlns:m="http://schemas.openxmlformats.org/officeDocument/2006/math" xmlns:v="urn:schemas-microsoft-com:vml" xmlns:wp="http://schemas.openxmlformats.org/drawingml/2006/wordprocessingDrawing" xmlns:w10="urn:schemas-microsoft-com:office:word" xmlns:w="http://schemas.openxmlformats.org/wordprocessingml/2006/main" xmlns:wne="http://schemas.microsoft.com/office/word/2006/wordml">
-  <w:abstractNum w:abstractNumId="0">
+<w:numbering xmlns:wpc="http://schemas.microsoft.com/office/word/2010/wordprocessingCanvas" xmlns:mc="http://schemas.openxmlformats.org/markup-compatibility/2006" xmlns:o="urn:schemas-microsoft-com:office:office" xmlns:r="http://schemas.openxmlformats.org/officeDocument/2006/relationships" xmlns:m="http://schemas.openxmlformats.org/officeDocument/2006/math" xmlns:v="urn:schemas-microsoft-com:vml" xmlns:wp14="http://schemas.microsoft.com/office/word/2010/wordprocessingDrawing" xmlns:wp="http://schemas.openxmlformats.org/drawingml/2006/wordprocessingDrawing" xmlns:w10="urn:schemas-microsoft-com:office:word" xmlns:w="http://schemas.openxmlformats.org/wordprocessingml/2006/main" xmlns:w14="http://schemas.microsoft.com/office/word/2010/wordml" xmlns:w15="http://schemas.microsoft.com/office/word/2012/wordml" xmlns:wpg="http://schemas.microsoft.com/office/word/2010/wordprocessingGroup" xmlns:wpi="http://schemas.microsoft.com/office/word/2010/wordprocessingInk" xmlns:wne="http://schemas.microsoft.com/office/word/2006/wordml" xmlns:wps="http://schemas.microsoft.com/office/word/2010/wordprocessingShape" mc:Ignorable="w14 w15 wp14">
+  <w:abstractNum w:abstractNumId="0" w15:restartNumberingAfterBreak="0">
     <w:nsid w:val="01B95763"/>
     <w:multiLevelType w:val="hybridMultilevel"/>
     <w:tmpl w:val="19FADBBC"/>
@@ -1239,7 +706,7 @@
       </w:pPr>
     </w:lvl>
   </w:abstractNum>
-  <w:abstractNum w:abstractNumId="1">
+  <w:abstractNum w:abstractNumId="1" w15:restartNumberingAfterBreak="0">
     <w:nsid w:val="0BA86DBE"/>
     <w:multiLevelType w:val="hybridMultilevel"/>
     <w:tmpl w:val="D6B217D8"/>
@@ -1328,7 +795,7 @@
       </w:pPr>
     </w:lvl>
   </w:abstractNum>
-  <w:abstractNum w:abstractNumId="2">
+  <w:abstractNum w:abstractNumId="2" w15:restartNumberingAfterBreak="0">
     <w:nsid w:val="1FFC3FFF"/>
     <w:multiLevelType w:val="hybridMultilevel"/>
     <w:tmpl w:val="CA1AE7D8"/>
@@ -1417,7 +884,7 @@
       </w:pPr>
     </w:lvl>
   </w:abstractNum>
-  <w:abstractNum w:abstractNumId="3">
+  <w:abstractNum w:abstractNumId="3" w15:restartNumberingAfterBreak="0">
     <w:nsid w:val="665F0C63"/>
     <w:multiLevelType w:val="hybridMultilevel"/>
     <w:tmpl w:val="E63ACD96"/>
@@ -1506,7 +973,7 @@
       </w:pPr>
     </w:lvl>
   </w:abstractNum>
-  <w:abstractNum w:abstractNumId="4">
+  <w:abstractNum w:abstractNumId="4" w15:restartNumberingAfterBreak="0">
     <w:nsid w:val="74FD6BBC"/>
     <w:multiLevelType w:val="hybridMultilevel"/>
     <w:tmpl w:val="A93CF1C0"/>
@@ -1638,7 +1105,7 @@
 </file>
 
 <file path=word/styles.xml><?xml version="1.0" encoding="utf-8"?>
-<w:styles xmlns:r="http://schemas.openxmlformats.org/officeDocument/2006/relationships" xmlns:w="http://schemas.openxmlformats.org/wordprocessingml/2006/main">
+<w:styles xmlns:mc="http://schemas.openxmlformats.org/markup-compatibility/2006" xmlns:r="http://schemas.openxmlformats.org/officeDocument/2006/relationships" xmlns:w="http://schemas.openxmlformats.org/wordprocessingml/2006/main" xmlns:w14="http://schemas.microsoft.com/office/word/2010/wordml" xmlns:w15="http://schemas.microsoft.com/office/word/2012/wordml" mc:Ignorable="w14 w15">
   <w:docDefaults>
     <w:rPrDefault>
       <w:rPr>
@@ -1654,144 +1121,378 @@
       </w:pPr>
     </w:pPrDefault>
   </w:docDefaults>
-  <w:latentStyles w:defLockedState="0" w:defUIPriority="99" w:defSemiHidden="1" w:defUnhideWhenUsed="1" w:defQFormat="0" w:count="267">
-    <w:lsdException w:name="Normal" w:semiHidden="0" w:uiPriority="0" w:unhideWhenUsed="0" w:qFormat="1"/>
-    <w:lsdException w:name="heading 1" w:semiHidden="0" w:uiPriority="9" w:unhideWhenUsed="0" w:qFormat="1"/>
-    <w:lsdException w:name="heading 2" w:uiPriority="9" w:qFormat="1"/>
-    <w:lsdException w:name="heading 3" w:uiPriority="9" w:qFormat="1"/>
-    <w:lsdException w:name="heading 4" w:uiPriority="9" w:qFormat="1"/>
-    <w:lsdException w:name="heading 5" w:uiPriority="9" w:qFormat="1"/>
-    <w:lsdException w:name="heading 6" w:uiPriority="9" w:qFormat="1"/>
-    <w:lsdException w:name="heading 7" w:uiPriority="9" w:qFormat="1"/>
-    <w:lsdException w:name="heading 8" w:uiPriority="9" w:qFormat="1"/>
-    <w:lsdException w:name="heading 9" w:uiPriority="9" w:qFormat="1"/>
-    <w:lsdException w:name="toc 1" w:uiPriority="39"/>
-    <w:lsdException w:name="toc 2" w:uiPriority="39"/>
-    <w:lsdException w:name="toc 3" w:uiPriority="39"/>
-    <w:lsdException w:name="toc 4" w:uiPriority="39"/>
-    <w:lsdException w:name="toc 5" w:uiPriority="39"/>
-    <w:lsdException w:name="toc 6" w:uiPriority="39"/>
-    <w:lsdException w:name="toc 7" w:uiPriority="39"/>
-    <w:lsdException w:name="toc 8" w:uiPriority="39"/>
-    <w:lsdException w:name="toc 9" w:uiPriority="39"/>
-    <w:lsdException w:name="caption" w:uiPriority="35" w:qFormat="1"/>
-    <w:lsdException w:name="Title" w:semiHidden="0" w:uiPriority="10" w:unhideWhenUsed="0" w:qFormat="1"/>
-    <w:lsdException w:name="Default Paragraph Font" w:uiPriority="1"/>
-    <w:lsdException w:name="Subtitle" w:semiHidden="0" w:uiPriority="11" w:unhideWhenUsed="0" w:qFormat="1"/>
-    <w:lsdException w:name="Strong" w:semiHidden="0" w:uiPriority="22" w:unhideWhenUsed="0" w:qFormat="1"/>
-    <w:lsdException w:name="Emphasis" w:semiHidden="0" w:uiPriority="20" w:unhideWhenUsed="0" w:qFormat="1"/>
-    <w:lsdException w:name="Table Grid" w:semiHidden="0" w:uiPriority="39" w:unhideWhenUsed="0"/>
-    <w:lsdException w:name="Placeholder Text" w:unhideWhenUsed="0"/>
-    <w:lsdException w:name="No Spacing" w:semiHidden="0" w:uiPriority="1" w:unhideWhenUsed="0" w:qFormat="1"/>
-    <w:lsdException w:name="Light Shading" w:semiHidden="0" w:uiPriority="60" w:unhideWhenUsed="0"/>
-    <w:lsdException w:name="Light List" w:semiHidden="0" w:uiPriority="61" w:unhideWhenUsed="0"/>
-    <w:lsdException w:name="Light Grid" w:semiHidden="0" w:uiPriority="62" w:unhideWhenUsed="0"/>
-    <w:lsdException w:name="Medium Shading 1" w:semiHidden="0" w:uiPriority="63" w:unhideWhenUsed="0"/>
-    <w:lsdException w:name="Medium Shading 2" w:semiHidden="0" w:uiPriority="64" w:unhideWhenUsed="0"/>
-    <w:lsdException w:name="Medium List 1" w:semiHidden="0" w:uiPriority="65" w:unhideWhenUsed="0"/>
-    <w:lsdException w:name="Medium List 2" w:semiHidden="0" w:uiPriority="66" w:unhideWhenUsed="0"/>
-    <w:lsdException w:name="Medium Grid 1" w:semiHidden="0" w:uiPriority="67" w:unhideWhenUsed="0"/>
-    <w:lsdException w:name="Medium Grid 2" w:semiHidden="0" w:uiPriority="68" w:unhideWhenUsed="0"/>
-    <w:lsdException w:name="Medium Grid 3" w:semiHidden="0" w:uiPriority="69" w:unhideWhenUsed="0"/>
-    <w:lsdException w:name="Dark List" w:semiHidden="0" w:uiPriority="70" w:unhideWhenUsed="0"/>
-    <w:lsdException w:name="Colorful Shading" w:semiHidden="0" w:uiPriority="71" w:unhideWhenUsed="0"/>
-    <w:lsdException w:name="Colorful List" w:semiHidden="0" w:uiPriority="72" w:unhideWhenUsed="0"/>
-    <w:lsdException w:name="Colorful Grid" w:semiHidden="0" w:uiPriority="73" w:unhideWhenUsed="0"/>
-    <w:lsdException w:name="Light Shading Accent 1" w:semiHidden="0" w:uiPriority="60" w:unhideWhenUsed="0"/>
-    <w:lsdException w:name="Light List Accent 1" w:semiHidden="0" w:uiPriority="61" w:unhideWhenUsed="0"/>
-    <w:lsdException w:name="Light Grid Accent 1" w:semiHidden="0" w:uiPriority="62" w:unhideWhenUsed="0"/>
-    <w:lsdException w:name="Medium Shading 1 Accent 1" w:semiHidden="0" w:uiPriority="63" w:unhideWhenUsed="0"/>
-    <w:lsdException w:name="Medium Shading 2 Accent 1" w:semiHidden="0" w:uiPriority="64" w:unhideWhenUsed="0"/>
-    <w:lsdException w:name="Medium List 1 Accent 1" w:semiHidden="0" w:uiPriority="65" w:unhideWhenUsed="0"/>
-    <w:lsdException w:name="Revision" w:unhideWhenUsed="0"/>
-    <w:lsdException w:name="List Paragraph" w:semiHidden="0" w:uiPriority="34" w:unhideWhenUsed="0" w:qFormat="1"/>
-    <w:lsdException w:name="Quote" w:semiHidden="0" w:uiPriority="29" w:unhideWhenUsed="0" w:qFormat="1"/>
-    <w:lsdException w:name="Intense Quote" w:semiHidden="0" w:uiPriority="30" w:unhideWhenUsed="0" w:qFormat="1"/>
-    <w:lsdException w:name="Medium List 2 Accent 1" w:semiHidden="0" w:uiPriority="66" w:unhideWhenUsed="0"/>
-    <w:lsdException w:name="Medium Grid 1 Accent 1" w:semiHidden="0" w:uiPriority="67" w:unhideWhenUsed="0"/>
-    <w:lsdException w:name="Medium Grid 2 Accent 1" w:semiHidden="0" w:uiPriority="68" w:unhideWhenUsed="0"/>
-    <w:lsdException w:name="Medium Grid 3 Accent 1" w:semiHidden="0" w:uiPriority="69" w:unhideWhenUsed="0"/>
-    <w:lsdException w:name="Dark List Accent 1" w:semiHidden="0" w:uiPriority="70" w:unhideWhenUsed="0"/>
-    <w:lsdException w:name="Colorful Shading Accent 1" w:semiHidden="0" w:uiPriority="71" w:unhideWhenUsed="0"/>
-    <w:lsdException w:name="Colorful List Accent 1" w:semiHidden="0" w:uiPriority="72" w:unhideWhenUsed="0"/>
-    <w:lsdException w:name="Colorful Grid Accent 1" w:semiHidden="0" w:uiPriority="73" w:unhideWhenUsed="0"/>
-    <w:lsdException w:name="Light Shading Accent 2" w:semiHidden="0" w:uiPriority="60" w:unhideWhenUsed="0"/>
-    <w:lsdException w:name="Light List Accent 2" w:semiHidden="0" w:uiPriority="61" w:unhideWhenUsed="0"/>
-    <w:lsdException w:name="Light Grid Accent 2" w:semiHidden="0" w:uiPriority="62" w:unhideWhenUsed="0"/>
-    <w:lsdException w:name="Medium Shading 1 Accent 2" w:semiHidden="0" w:uiPriority="63" w:unhideWhenUsed="0"/>
-    <w:lsdException w:name="Medium Shading 2 Accent 2" w:semiHidden="0" w:uiPriority="64" w:unhideWhenUsed="0"/>
-    <w:lsdException w:name="Medium List 1 Accent 2" w:semiHidden="0" w:uiPriority="65" w:unhideWhenUsed="0"/>
-    <w:lsdException w:name="Medium List 2 Accent 2" w:semiHidden="0" w:uiPriority="66" w:unhideWhenUsed="0"/>
-    <w:lsdException w:name="Medium Grid 1 Accent 2" w:semiHidden="0" w:uiPriority="67" w:unhideWhenUsed="0"/>
-    <w:lsdException w:name="Medium Grid 2 Accent 2" w:semiHidden="0" w:uiPriority="68" w:unhideWhenUsed="0"/>
-    <w:lsdException w:name="Medium Grid 3 Accent 2" w:semiHidden="0" w:uiPriority="69" w:unhideWhenUsed="0"/>
-    <w:lsdException w:name="Dark List Accent 2" w:semiHidden="0" w:uiPriority="70" w:unhideWhenUsed="0"/>
-    <w:lsdException w:name="Colorful Shading Accent 2" w:semiHidden="0" w:uiPriority="71" w:unhideWhenUsed="0"/>
-    <w:lsdException w:name="Colorful List Accent 2" w:semiHidden="0" w:uiPriority="72" w:unhideWhenUsed="0"/>
-    <w:lsdException w:name="Colorful Grid Accent 2" w:semiHidden="0" w:uiPriority="73" w:unhideWhenUsed="0"/>
-    <w:lsdException w:name="Light Shading Accent 3" w:semiHidden="0" w:uiPriority="60" w:unhideWhenUsed="0"/>
-    <w:lsdException w:name="Light List Accent 3" w:semiHidden="0" w:uiPriority="61" w:unhideWhenUsed="0"/>
-    <w:lsdException w:name="Light Grid Accent 3" w:semiHidden="0" w:uiPriority="62" w:unhideWhenUsed="0"/>
-    <w:lsdException w:name="Medium Shading 1 Accent 3" w:semiHidden="0" w:uiPriority="63" w:unhideWhenUsed="0"/>
-    <w:lsdException w:name="Medium Shading 2 Accent 3" w:semiHidden="0" w:uiPriority="64" w:unhideWhenUsed="0"/>
-    <w:lsdException w:name="Medium List 1 Accent 3" w:semiHidden="0" w:uiPriority="65" w:unhideWhenUsed="0"/>
-    <w:lsdException w:name="Medium List 2 Accent 3" w:semiHidden="0" w:uiPriority="66" w:unhideWhenUsed="0"/>
-    <w:lsdException w:name="Medium Grid 1 Accent 3" w:semiHidden="0" w:uiPriority="67" w:unhideWhenUsed="0"/>
-    <w:lsdException w:name="Medium Grid 2 Accent 3" w:semiHidden="0" w:uiPriority="68" w:unhideWhenUsed="0"/>
-    <w:lsdException w:name="Medium Grid 3 Accent 3" w:semiHidden="0" w:uiPriority="69" w:unhideWhenUsed="0"/>
-    <w:lsdException w:name="Dark List Accent 3" w:semiHidden="0" w:uiPriority="70" w:unhideWhenUsed="0"/>
-    <w:lsdException w:name="Colorful Shading Accent 3" w:semiHidden="0" w:uiPriority="71" w:unhideWhenUsed="0"/>
-    <w:lsdException w:name="Colorful List Accent 3" w:semiHidden="0" w:uiPriority="72" w:unhideWhenUsed="0"/>
-    <w:lsdException w:name="Colorful Grid Accent 3" w:semiHidden="0" w:uiPriority="73" w:unhideWhenUsed="0"/>
-    <w:lsdException w:name="Light Shading Accent 4" w:semiHidden="0" w:uiPriority="60" w:unhideWhenUsed="0"/>
-    <w:lsdException w:name="Light List Accent 4" w:semiHidden="0" w:uiPriority="61" w:unhideWhenUsed="0"/>
-    <w:lsdException w:name="Light Grid Accent 4" w:semiHidden="0" w:uiPriority="62" w:unhideWhenUsed="0"/>
-    <w:lsdException w:name="Medium Shading 1 Accent 4" w:semiHidden="0" w:uiPriority="63" w:unhideWhenUsed="0"/>
-    <w:lsdException w:name="Medium Shading 2 Accent 4" w:semiHidden="0" w:uiPriority="64" w:unhideWhenUsed="0"/>
-    <w:lsdException w:name="Medium List 1 Accent 4" w:semiHidden="0" w:uiPriority="65" w:unhideWhenUsed="0"/>
-    <w:lsdException w:name="Medium List 2 Accent 4" w:semiHidden="0" w:uiPriority="66" w:unhideWhenUsed="0"/>
-    <w:lsdException w:name="Medium Grid 1 Accent 4" w:semiHidden="0" w:uiPriority="67" w:unhideWhenUsed="0"/>
-    <w:lsdException w:name="Medium Grid 2 Accent 4" w:semiHidden="0" w:uiPriority="68" w:unhideWhenUsed="0"/>
-    <w:lsdException w:name="Medium Grid 3 Accent 4" w:semiHidden="0" w:uiPriority="69" w:unhideWhenUsed="0"/>
-    <w:lsdException w:name="Dark List Accent 4" w:semiHidden="0" w:uiPriority="70" w:unhideWhenUsed="0"/>
-    <w:lsdException w:name="Colorful Shading Accent 4" w:semiHidden="0" w:uiPriority="71" w:unhideWhenUsed="0"/>
-    <w:lsdException w:name="Colorful List Accent 4" w:semiHidden="0" w:uiPriority="72" w:unhideWhenUsed="0"/>
-    <w:lsdException w:name="Colorful Grid Accent 4" w:semiHidden="0" w:uiPriority="73" w:unhideWhenUsed="0"/>
-    <w:lsdException w:name="Light Shading Accent 5" w:semiHidden="0" w:uiPriority="60" w:unhideWhenUsed="0"/>
-    <w:lsdException w:name="Light List Accent 5" w:semiHidden="0" w:uiPriority="61" w:unhideWhenUsed="0"/>
-    <w:lsdException w:name="Light Grid Accent 5" w:semiHidden="0" w:uiPriority="62" w:unhideWhenUsed="0"/>
-    <w:lsdException w:name="Medium Shading 1 Accent 5" w:semiHidden="0" w:uiPriority="63" w:unhideWhenUsed="0"/>
-    <w:lsdException w:name="Medium Shading 2 Accent 5" w:semiHidden="0" w:uiPriority="64" w:unhideWhenUsed="0"/>
-    <w:lsdException w:name="Medium List 1 Accent 5" w:semiHidden="0" w:uiPriority="65" w:unhideWhenUsed="0"/>
-    <w:lsdException w:name="Medium List 2 Accent 5" w:semiHidden="0" w:uiPriority="66" w:unhideWhenUsed="0"/>
-    <w:lsdException w:name="Medium Grid 1 Accent 5" w:semiHidden="0" w:uiPriority="67" w:unhideWhenUsed="0"/>
-    <w:lsdException w:name="Medium Grid 2 Accent 5" w:semiHidden="0" w:uiPriority="68" w:unhideWhenUsed="0"/>
-    <w:lsdException w:name="Medium Grid 3 Accent 5" w:semiHidden="0" w:uiPriority="69" w:unhideWhenUsed="0"/>
-    <w:lsdException w:name="Dark List Accent 5" w:semiHidden="0" w:uiPriority="70" w:unhideWhenUsed="0"/>
-    <w:lsdException w:name="Colorful Shading Accent 5" w:semiHidden="0" w:uiPriority="71" w:unhideWhenUsed="0"/>
-    <w:lsdException w:name="Colorful List Accent 5" w:semiHidden="0" w:uiPriority="72" w:unhideWhenUsed="0"/>
-    <w:lsdException w:name="Colorful Grid Accent 5" w:semiHidden="0" w:uiPriority="73" w:unhideWhenUsed="0"/>
-    <w:lsdException w:name="Light Shading Accent 6" w:semiHidden="0" w:uiPriority="60" w:unhideWhenUsed="0"/>
-    <w:lsdException w:name="Light List Accent 6" w:semiHidden="0" w:uiPriority="61" w:unhideWhenUsed="0"/>
-    <w:lsdException w:name="Light Grid Accent 6" w:semiHidden="0" w:uiPriority="62" w:unhideWhenUsed="0"/>
-    <w:lsdException w:name="Medium Shading 1 Accent 6" w:semiHidden="0" w:uiPriority="63" w:unhideWhenUsed="0"/>
-    <w:lsdException w:name="Medium Shading 2 Accent 6" w:semiHidden="0" w:uiPriority="64" w:unhideWhenUsed="0"/>
-    <w:lsdException w:name="Medium List 1 Accent 6" w:semiHidden="0" w:uiPriority="65" w:unhideWhenUsed="0"/>
-    <w:lsdException w:name="Medium List 2 Accent 6" w:semiHidden="0" w:uiPriority="66" w:unhideWhenUsed="0"/>
-    <w:lsdException w:name="Medium Grid 1 Accent 6" w:semiHidden="0" w:uiPriority="67" w:unhideWhenUsed="0"/>
-    <w:lsdException w:name="Medium Grid 2 Accent 6" w:semiHidden="0" w:uiPriority="68" w:unhideWhenUsed="0"/>
-    <w:lsdException w:name="Medium Grid 3 Accent 6" w:semiHidden="0" w:uiPriority="69" w:unhideWhenUsed="0"/>
-    <w:lsdException w:name="Dark List Accent 6" w:semiHidden="0" w:uiPriority="70" w:unhideWhenUsed="0"/>
-    <w:lsdException w:name="Colorful Shading Accent 6" w:semiHidden="0" w:uiPriority="71" w:unhideWhenUsed="0"/>
-    <w:lsdException w:name="Colorful List Accent 6" w:semiHidden="0" w:uiPriority="72" w:unhideWhenUsed="0"/>
-    <w:lsdException w:name="Colorful Grid Accent 6" w:semiHidden="0" w:uiPriority="73" w:unhideWhenUsed="0"/>
-    <w:lsdException w:name="Subtle Emphasis" w:semiHidden="0" w:uiPriority="19" w:unhideWhenUsed="0" w:qFormat="1"/>
-    <w:lsdException w:name="Intense Emphasis" w:semiHidden="0" w:uiPriority="21" w:unhideWhenUsed="0" w:qFormat="1"/>
-    <w:lsdException w:name="Subtle Reference" w:semiHidden="0" w:uiPriority="31" w:unhideWhenUsed="0" w:qFormat="1"/>
-    <w:lsdException w:name="Intense Reference" w:semiHidden="0" w:uiPriority="32" w:unhideWhenUsed="0" w:qFormat="1"/>
-    <w:lsdException w:name="Book Title" w:semiHidden="0" w:uiPriority="33" w:unhideWhenUsed="0" w:qFormat="1"/>
-    <w:lsdException w:name="Bibliography" w:uiPriority="37"/>
-    <w:lsdException w:name="TOC Heading" w:uiPriority="39" w:qFormat="1"/>
+  <w:latentStyles w:defLockedState="0" w:defUIPriority="99" w:defSemiHidden="0" w:defUnhideWhenUsed="0" w:defQFormat="0" w:count="371">
+    <w:lsdException w:name="Normal" w:uiPriority="0" w:qFormat="1"/>
+    <w:lsdException w:name="heading 1" w:uiPriority="9" w:qFormat="1"/>
+    <w:lsdException w:name="heading 2" w:semiHidden="1" w:uiPriority="9" w:unhideWhenUsed="1" w:qFormat="1"/>
+    <w:lsdException w:name="heading 3" w:semiHidden="1" w:uiPriority="9" w:unhideWhenUsed="1" w:qFormat="1"/>
+    <w:lsdException w:name="heading 4" w:semiHidden="1" w:uiPriority="9" w:unhideWhenUsed="1" w:qFormat="1"/>
+    <w:lsdException w:name="heading 5" w:semiHidden="1" w:uiPriority="9" w:unhideWhenUsed="1" w:qFormat="1"/>
+    <w:lsdException w:name="heading 6" w:semiHidden="1" w:uiPriority="9" w:unhideWhenUsed="1" w:qFormat="1"/>
+    <w:lsdException w:name="heading 7" w:semiHidden="1" w:uiPriority="9" w:unhideWhenUsed="1" w:qFormat="1"/>
+    <w:lsdException w:name="heading 8" w:semiHidden="1" w:uiPriority="9" w:unhideWhenUsed="1" w:qFormat="1"/>
+    <w:lsdException w:name="heading 9" w:semiHidden="1" w:uiPriority="9" w:unhideWhenUsed="1" w:qFormat="1"/>
+    <w:lsdException w:name="index 1" w:semiHidden="1" w:unhideWhenUsed="1"/>
+    <w:lsdException w:name="index 2" w:semiHidden="1" w:unhideWhenUsed="1"/>
+    <w:lsdException w:name="index 3" w:semiHidden="1" w:unhideWhenUsed="1"/>
+    <w:lsdException w:name="index 4" w:semiHidden="1" w:unhideWhenUsed="1"/>
+    <w:lsdException w:name="index 5" w:semiHidden="1" w:unhideWhenUsed="1"/>
+    <w:lsdException w:name="index 6" w:semiHidden="1" w:unhideWhenUsed="1"/>
+    <w:lsdException w:name="index 7" w:semiHidden="1" w:unhideWhenUsed="1"/>
+    <w:lsdException w:name="index 8" w:semiHidden="1" w:unhideWhenUsed="1"/>
+    <w:lsdException w:name="index 9" w:semiHidden="1" w:unhideWhenUsed="1"/>
+    <w:lsdException w:name="toc 1" w:semiHidden="1" w:uiPriority="39" w:unhideWhenUsed="1"/>
+    <w:lsdException w:name="toc 2" w:semiHidden="1" w:uiPriority="39" w:unhideWhenUsed="1"/>
+    <w:lsdException w:name="toc 3" w:semiHidden="1" w:uiPriority="39" w:unhideWhenUsed="1"/>
+    <w:lsdException w:name="toc 4" w:semiHidden="1" w:uiPriority="39" w:unhideWhenUsed="1"/>
+    <w:lsdException w:name="toc 5" w:semiHidden="1" w:uiPriority="39" w:unhideWhenUsed="1"/>
+    <w:lsdException w:name="toc 6" w:semiHidden="1" w:uiPriority="39" w:unhideWhenUsed="1"/>
+    <w:lsdException w:name="toc 7" w:semiHidden="1" w:uiPriority="39" w:unhideWhenUsed="1"/>
+    <w:lsdException w:name="toc 8" w:semiHidden="1" w:uiPriority="39" w:unhideWhenUsed="1"/>
+    <w:lsdException w:name="toc 9" w:semiHidden="1" w:uiPriority="39" w:unhideWhenUsed="1"/>
+    <w:lsdException w:name="Normal Indent" w:semiHidden="1" w:unhideWhenUsed="1"/>
+    <w:lsdException w:name="footnote text" w:semiHidden="1" w:unhideWhenUsed="1"/>
+    <w:lsdException w:name="annotation text" w:semiHidden="1" w:unhideWhenUsed="1"/>
+    <w:lsdException w:name="header" w:semiHidden="1" w:unhideWhenUsed="1"/>
+    <w:lsdException w:name="footer" w:semiHidden="1" w:unhideWhenUsed="1"/>
+    <w:lsdException w:name="index heading" w:semiHidden="1" w:unhideWhenUsed="1"/>
+    <w:lsdException w:name="caption" w:semiHidden="1" w:uiPriority="35" w:unhideWhenUsed="1" w:qFormat="1"/>
+    <w:lsdException w:name="table of figures" w:semiHidden="1" w:unhideWhenUsed="1"/>
+    <w:lsdException w:name="envelope address" w:semiHidden="1" w:unhideWhenUsed="1"/>
+    <w:lsdException w:name="envelope return" w:semiHidden="1" w:unhideWhenUsed="1"/>
+    <w:lsdException w:name="footnote reference" w:semiHidden="1" w:unhideWhenUsed="1"/>
+    <w:lsdException w:name="annotation reference" w:semiHidden="1" w:unhideWhenUsed="1"/>
+    <w:lsdException w:name="line number" w:semiHidden="1" w:unhideWhenUsed="1"/>
+    <w:lsdException w:name="page number" w:semiHidden="1" w:unhideWhenUsed="1"/>
+    <w:lsdException w:name="endnote reference" w:semiHidden="1" w:unhideWhenUsed="1"/>
+    <w:lsdException w:name="endnote text" w:semiHidden="1" w:unhideWhenUsed="1"/>
+    <w:lsdException w:name="table of authorities" w:semiHidden="1" w:unhideWhenUsed="1"/>
+    <w:lsdException w:name="macro" w:semiHidden="1" w:unhideWhenUsed="1"/>
+    <w:lsdException w:name="toa heading" w:semiHidden="1" w:unhideWhenUsed="1"/>
+    <w:lsdException w:name="List" w:semiHidden="1" w:unhideWhenUsed="1"/>
+    <w:lsdException w:name="List Bullet" w:semiHidden="1" w:unhideWhenUsed="1"/>
+    <w:lsdException w:name="List Number" w:semiHidden="1" w:unhideWhenUsed="1"/>
+    <w:lsdException w:name="List 2" w:semiHidden="1" w:unhideWhenUsed="1"/>
+    <w:lsdException w:name="List 3" w:semiHidden="1" w:unhideWhenUsed="1"/>
+    <w:lsdException w:name="List 4" w:semiHidden="1" w:unhideWhenUsed="1"/>
+    <w:lsdException w:name="List 5" w:semiHidden="1" w:unhideWhenUsed="1"/>
+    <w:lsdException w:name="List Bullet 2" w:semiHidden="1" w:unhideWhenUsed="1"/>
+    <w:lsdException w:name="List Bullet 3" w:semiHidden="1" w:unhideWhenUsed="1"/>
+    <w:lsdException w:name="List Bullet 4" w:semiHidden="1" w:unhideWhenUsed="1"/>
+    <w:lsdException w:name="List Bullet 5" w:semiHidden="1" w:unhideWhenUsed="1"/>
+    <w:lsdException w:name="List Number 2" w:semiHidden="1" w:unhideWhenUsed="1"/>
+    <w:lsdException w:name="List Number 3" w:semiHidden="1" w:unhideWhenUsed="1"/>
+    <w:lsdException w:name="List Number 4" w:semiHidden="1" w:unhideWhenUsed="1"/>
+    <w:lsdException w:name="List Number 5" w:semiHidden="1" w:unhideWhenUsed="1"/>
+    <w:lsdException w:name="Title" w:uiPriority="10" w:qFormat="1"/>
+    <w:lsdException w:name="Closing" w:semiHidden="1" w:unhideWhenUsed="1"/>
+    <w:lsdException w:name="Signature" w:semiHidden="1" w:unhideWhenUsed="1"/>
+    <w:lsdException w:name="Default Paragraph Font" w:semiHidden="1" w:uiPriority="1" w:unhideWhenUsed="1"/>
+    <w:lsdException w:name="Body Text" w:semiHidden="1" w:unhideWhenUsed="1"/>
+    <w:lsdException w:name="Body Text Indent" w:semiHidden="1" w:unhideWhenUsed="1"/>
+    <w:lsdException w:name="List Continue" w:semiHidden="1" w:unhideWhenUsed="1"/>
+    <w:lsdException w:name="List Continue 2" w:semiHidden="1" w:unhideWhenUsed="1"/>
+    <w:lsdException w:name="List Continue 3" w:semiHidden="1" w:unhideWhenUsed="1"/>
+    <w:lsdException w:name="List Continue 4" w:semiHidden="1" w:unhideWhenUsed="1"/>
+    <w:lsdException w:name="List Continue 5" w:semiHidden="1" w:unhideWhenUsed="1"/>
+    <w:lsdException w:name="Message Header" w:semiHidden="1" w:unhideWhenUsed="1"/>
+    <w:lsdException w:name="Subtitle" w:uiPriority="11" w:qFormat="1"/>
+    <w:lsdException w:name="Salutation" w:semiHidden="1" w:unhideWhenUsed="1"/>
+    <w:lsdException w:name="Date" w:semiHidden="1" w:unhideWhenUsed="1"/>
+    <w:lsdException w:name="Body Text First Indent" w:semiHidden="1" w:unhideWhenUsed="1"/>
+    <w:lsdException w:name="Body Text First Indent 2" w:semiHidden="1" w:unhideWhenUsed="1"/>
+    <w:lsdException w:name="Note Heading" w:semiHidden="1" w:unhideWhenUsed="1"/>
+    <w:lsdException w:name="Body Text 2" w:semiHidden="1" w:unhideWhenUsed="1"/>
+    <w:lsdException w:name="Body Text 3" w:semiHidden="1" w:unhideWhenUsed="1"/>
+    <w:lsdException w:name="Body Text Indent 2" w:semiHidden="1" w:unhideWhenUsed="1"/>
+    <w:lsdException w:name="Body Text Indent 3" w:semiHidden="1" w:unhideWhenUsed="1"/>
+    <w:lsdException w:name="Block Text" w:semiHidden="1" w:unhideWhenUsed="1"/>
+    <w:lsdException w:name="Hyperlink" w:semiHidden="1" w:unhideWhenUsed="1"/>
+    <w:lsdException w:name="FollowedHyperlink" w:semiHidden="1" w:unhideWhenUsed="1"/>
+    <w:lsdException w:name="Strong" w:uiPriority="22" w:qFormat="1"/>
+    <w:lsdException w:name="Emphasis" w:uiPriority="20" w:qFormat="1"/>
+    <w:lsdException w:name="Document Map" w:semiHidden="1" w:unhideWhenUsed="1"/>
+    <w:lsdException w:name="Plain Text" w:semiHidden="1" w:unhideWhenUsed="1"/>
+    <w:lsdException w:name="E-mail Signature" w:semiHidden="1" w:unhideWhenUsed="1"/>
+    <w:lsdException w:name="HTML Top of Form" w:semiHidden="1" w:unhideWhenUsed="1"/>
+    <w:lsdException w:name="HTML Bottom of Form" w:semiHidden="1" w:unhideWhenUsed="1"/>
+    <w:lsdException w:name="Normal (Web)" w:semiHidden="1" w:unhideWhenUsed="1"/>
+    <w:lsdException w:name="HTML Acronym" w:semiHidden="1" w:unhideWhenUsed="1"/>
+    <w:lsdException w:name="HTML Address" w:semiHidden="1" w:unhideWhenUsed="1"/>
+    <w:lsdException w:name="HTML Cite" w:semiHidden="1" w:unhideWhenUsed="1"/>
+    <w:lsdException w:name="HTML Code" w:semiHidden="1" w:unhideWhenUsed="1"/>
+    <w:lsdException w:name="HTML Definition" w:semiHidden="1" w:unhideWhenUsed="1"/>
+    <w:lsdException w:name="HTML Keyboard" w:semiHidden="1" w:unhideWhenUsed="1"/>
+    <w:lsdException w:name="HTML Preformatted" w:semiHidden="1" w:unhideWhenUsed="1"/>
+    <w:lsdException w:name="HTML Sample" w:semiHidden="1" w:unhideWhenUsed="1"/>
+    <w:lsdException w:name="HTML Typewriter" w:semiHidden="1" w:unhideWhenUsed="1"/>
+    <w:lsdException w:name="HTML Variable" w:semiHidden="1" w:unhideWhenUsed="1"/>
+    <w:lsdException w:name="Normal Table" w:semiHidden="1" w:unhideWhenUsed="1"/>
+    <w:lsdException w:name="annotation subject" w:semiHidden="1" w:unhideWhenUsed="1"/>
+    <w:lsdException w:name="No List" w:semiHidden="1" w:unhideWhenUsed="1"/>
+    <w:lsdException w:name="Outline List 1" w:semiHidden="1" w:unhideWhenUsed="1"/>
+    <w:lsdException w:name="Outline List 2" w:semiHidden="1" w:unhideWhenUsed="1"/>
+    <w:lsdException w:name="Outline List 3" w:semiHidden="1" w:unhideWhenUsed="1"/>
+    <w:lsdException w:name="Table Simple 1" w:semiHidden="1" w:unhideWhenUsed="1"/>
+    <w:lsdException w:name="Table Simple 2" w:semiHidden="1" w:unhideWhenUsed="1"/>
+    <w:lsdException w:name="Table Simple 3" w:semiHidden="1" w:unhideWhenUsed="1"/>
+    <w:lsdException w:name="Table Classic 1" w:semiHidden="1" w:unhideWhenUsed="1"/>
+    <w:lsdException w:name="Table Classic 2" w:semiHidden="1" w:unhideWhenUsed="1"/>
+    <w:lsdException w:name="Table Classic 3" w:semiHidden="1" w:unhideWhenUsed="1"/>
+    <w:lsdException w:name="Table Classic 4" w:semiHidden="1" w:unhideWhenUsed="1"/>
+    <w:lsdException w:name="Table Colorful 1" w:semiHidden="1" w:unhideWhenUsed="1"/>
+    <w:lsdException w:name="Table Colorful 2" w:semiHidden="1" w:unhideWhenUsed="1"/>
+    <w:lsdException w:name="Table Colorful 3" w:semiHidden="1" w:unhideWhenUsed="1"/>
+    <w:lsdException w:name="Table Columns 1" w:semiHidden="1" w:unhideWhenUsed="1"/>
+    <w:lsdException w:name="Table Columns 2" w:semiHidden="1" w:unhideWhenUsed="1"/>
+    <w:lsdException w:name="Table Columns 3" w:semiHidden="1" w:unhideWhenUsed="1"/>
+    <w:lsdException w:name="Table Columns 4" w:semiHidden="1" w:unhideWhenUsed="1"/>
+    <w:lsdException w:name="Table Columns 5" w:semiHidden="1" w:unhideWhenUsed="1"/>
+    <w:lsdException w:name="Table Grid 1" w:semiHidden="1" w:unhideWhenUsed="1"/>
+    <w:lsdException w:name="Table Grid 2" w:semiHidden="1" w:unhideWhenUsed="1"/>
+    <w:lsdException w:name="Table Grid 3" w:semiHidden="1" w:unhideWhenUsed="1"/>
+    <w:lsdException w:name="Table Grid 4" w:semiHidden="1" w:unhideWhenUsed="1"/>
+    <w:lsdException w:name="Table Grid 5" w:semiHidden="1" w:unhideWhenUsed="1"/>
+    <w:lsdException w:name="Table Grid 6" w:semiHidden="1" w:unhideWhenUsed="1"/>
+    <w:lsdException w:name="Table Grid 7" w:semiHidden="1" w:unhideWhenUsed="1"/>
+    <w:lsdException w:name="Table Grid 8" w:semiHidden="1" w:unhideWhenUsed="1"/>
+    <w:lsdException w:name="Table List 1" w:semiHidden="1" w:unhideWhenUsed="1"/>
+    <w:lsdException w:name="Table List 2" w:semiHidden="1" w:unhideWhenUsed="1"/>
+    <w:lsdException w:name="Table List 3" w:semiHidden="1" w:unhideWhenUsed="1"/>
+    <w:lsdException w:name="Table List 4" w:semiHidden="1" w:unhideWhenUsed="1"/>
+    <w:lsdException w:name="Table List 5" w:semiHidden="1" w:unhideWhenUsed="1"/>
+    <w:lsdException w:name="Table List 6" w:semiHidden="1" w:unhideWhenUsed="1"/>
+    <w:lsdException w:name="Table List 7" w:semiHidden="1" w:unhideWhenUsed="1"/>
+    <w:lsdException w:name="Table List 8" w:semiHidden="1" w:unhideWhenUsed="1"/>
+    <w:lsdException w:name="Table 3D effects 1" w:semiHidden="1" w:unhideWhenUsed="1"/>
+    <w:lsdException w:name="Table 3D effects 2" w:semiHidden="1" w:unhideWhenUsed="1"/>
+    <w:lsdException w:name="Table 3D effects 3" w:semiHidden="1" w:unhideWhenUsed="1"/>
+    <w:lsdException w:name="Table Contemporary" w:semiHidden="1" w:unhideWhenUsed="1"/>
+    <w:lsdException w:name="Table Elegant" w:semiHidden="1" w:unhideWhenUsed="1"/>
+    <w:lsdException w:name="Table Professional" w:semiHidden="1" w:unhideWhenUsed="1"/>
+    <w:lsdException w:name="Table Subtle 1" w:semiHidden="1" w:unhideWhenUsed="1"/>
+    <w:lsdException w:name="Table Subtle 2" w:semiHidden="1" w:unhideWhenUsed="1"/>
+    <w:lsdException w:name="Table Web 1" w:semiHidden="1" w:unhideWhenUsed="1"/>
+    <w:lsdException w:name="Table Web 2" w:semiHidden="1" w:unhideWhenUsed="1"/>
+    <w:lsdException w:name="Table Web 3" w:semiHidden="1" w:unhideWhenUsed="1"/>
+    <w:lsdException w:name="Balloon Text" w:semiHidden="1" w:unhideWhenUsed="1"/>
+    <w:lsdException w:name="Table Grid" w:uiPriority="39"/>
+    <w:lsdException w:name="Table Theme" w:semiHidden="1" w:unhideWhenUsed="1"/>
+    <w:lsdException w:name="Placeholder Text" w:semiHidden="1"/>
+    <w:lsdException w:name="No Spacing" w:uiPriority="1" w:qFormat="1"/>
+    <w:lsdException w:name="Light Shading" w:uiPriority="60"/>
+    <w:lsdException w:name="Light List" w:uiPriority="61"/>
+    <w:lsdException w:name="Light Grid" w:uiPriority="62"/>
+    <w:lsdException w:name="Medium Shading 1" w:uiPriority="63"/>
+    <w:lsdException w:name="Medium Shading 2" w:uiPriority="64"/>
+    <w:lsdException w:name="Medium List 1" w:uiPriority="65"/>
+    <w:lsdException w:name="Medium List 2" w:uiPriority="66"/>
+    <w:lsdException w:name="Medium Grid 1" w:uiPriority="67"/>
+    <w:lsdException w:name="Medium Grid 2" w:uiPriority="68"/>
+    <w:lsdException w:name="Medium Grid 3" w:uiPriority="69"/>
+    <w:lsdException w:name="Dark List" w:uiPriority="70"/>
+    <w:lsdException w:name="Colorful Shading" w:uiPriority="71"/>
+    <w:lsdException w:name="Colorful List" w:uiPriority="72"/>
+    <w:lsdException w:name="Colorful Grid" w:uiPriority="73"/>
+    <w:lsdException w:name="Light Shading Accent 1" w:uiPriority="60"/>
+    <w:lsdException w:name="Light List Accent 1" w:uiPriority="61"/>
+    <w:lsdException w:name="Light Grid Accent 1" w:uiPriority="62"/>
+    <w:lsdException w:name="Medium Shading 1 Accent 1" w:uiPriority="63"/>
+    <w:lsdException w:name="Medium Shading 2 Accent 1" w:uiPriority="64"/>
+    <w:lsdException w:name="Medium List 1 Accent 1" w:uiPriority="65"/>
+    <w:lsdException w:name="Revision" w:semiHidden="1"/>
+    <w:lsdException w:name="List Paragraph" w:uiPriority="34" w:qFormat="1"/>
+    <w:lsdException w:name="Quote" w:uiPriority="29" w:qFormat="1"/>
+    <w:lsdException w:name="Intense Quote" w:uiPriority="30" w:qFormat="1"/>
+    <w:lsdException w:name="Medium List 2 Accent 1" w:uiPriority="66"/>
+    <w:lsdException w:name="Medium Grid 1 Accent 1" w:uiPriority="67"/>
+    <w:lsdException w:name="Medium Grid 2 Accent 1" w:uiPriority="68"/>
+    <w:lsdException w:name="Medium Grid 3 Accent 1" w:uiPriority="69"/>
+    <w:lsdException w:name="Dark List Accent 1" w:uiPriority="70"/>
+    <w:lsdException w:name="Colorful Shading Accent 1" w:uiPriority="71"/>
+    <w:lsdException w:name="Colorful List Accent 1" w:uiPriority="72"/>
+    <w:lsdException w:name="Colorful Grid Accent 1" w:uiPriority="73"/>
+    <w:lsdException w:name="Light Shading Accent 2" w:uiPriority="60"/>
+    <w:lsdException w:name="Light List Accent 2" w:uiPriority="61"/>
+    <w:lsdException w:name="Light Grid Accent 2" w:uiPriority="62"/>
+    <w:lsdException w:name="Medium Shading 1 Accent 2" w:uiPriority="63"/>
+    <w:lsdException w:name="Medium Shading 2 Accent 2" w:uiPriority="64"/>
+    <w:lsdException w:name="Medium List 1 Accent 2" w:uiPriority="65"/>
+    <w:lsdException w:name="Medium List 2 Accent 2" w:uiPriority="66"/>
+    <w:lsdException w:name="Medium Grid 1 Accent 2" w:uiPriority="67"/>
+    <w:lsdException w:name="Medium Grid 2 Accent 2" w:uiPriority="68"/>
+    <w:lsdException w:name="Medium Grid 3 Accent 2" w:uiPriority="69"/>
+    <w:lsdException w:name="Dark List Accent 2" w:uiPriority="70"/>
+    <w:lsdException w:name="Colorful Shading Accent 2" w:uiPriority="71"/>
+    <w:lsdException w:name="Colorful List Accent 2" w:uiPriority="72"/>
+    <w:lsdException w:name="Colorful Grid Accent 2" w:uiPriority="73"/>
+    <w:lsdException w:name="Light Shading Accent 3" w:uiPriority="60"/>
+    <w:lsdException w:name="Light List Accent 3" w:uiPriority="61"/>
+    <w:lsdException w:name="Light Grid Accent 3" w:uiPriority="62"/>
+    <w:lsdException w:name="Medium Shading 1 Accent 3" w:uiPriority="63"/>
+    <w:lsdException w:name="Medium Shading 2 Accent 3" w:uiPriority="64"/>
+    <w:lsdException w:name="Medium List 1 Accent 3" w:uiPriority="65"/>
+    <w:lsdException w:name="Medium List 2 Accent 3" w:uiPriority="66"/>
+    <w:lsdException w:name="Medium Grid 1 Accent 3" w:uiPriority="67"/>
+    <w:lsdException w:name="Medium Grid 2 Accent 3" w:uiPriority="68"/>
+    <w:lsdException w:name="Medium Grid 3 Accent 3" w:uiPriority="69"/>
+    <w:lsdException w:name="Dark List Accent 3" w:uiPriority="70"/>
+    <w:lsdException w:name="Colorful Shading Accent 3" w:uiPriority="71"/>
+    <w:lsdException w:name="Colorful List Accent 3" w:uiPriority="72"/>
+    <w:lsdException w:name="Colorful Grid Accent 3" w:uiPriority="73"/>
+    <w:lsdException w:name="Light Shading Accent 4" w:uiPriority="60"/>
+    <w:lsdException w:name="Light List Accent 4" w:uiPriority="61"/>
+    <w:lsdException w:name="Light Grid Accent 4" w:uiPriority="62"/>
+    <w:lsdException w:name="Medium Shading 1 Accent 4" w:uiPriority="63"/>
+    <w:lsdException w:name="Medium Shading 2 Accent 4" w:uiPriority="64"/>
+    <w:lsdException w:name="Medium List 1 Accent 4" w:uiPriority="65"/>
+    <w:lsdException w:name="Medium List 2 Accent 4" w:uiPriority="66"/>
+    <w:lsdException w:name="Medium Grid 1 Accent 4" w:uiPriority="67"/>
+    <w:lsdException w:name="Medium Grid 2 Accent 4" w:uiPriority="68"/>
+    <w:lsdException w:name="Medium Grid 3 Accent 4" w:uiPriority="69"/>
+    <w:lsdException w:name="Dark List Accent 4" w:uiPriority="70"/>
+    <w:lsdException w:name="Colorful Shading Accent 4" w:uiPriority="71"/>
+    <w:lsdException w:name="Colorful List Accent 4" w:uiPriority="72"/>
+    <w:lsdException w:name="Colorful Grid Accent 4" w:uiPriority="73"/>
+    <w:lsdException w:name="Light Shading Accent 5" w:uiPriority="60"/>
+    <w:lsdException w:name="Light List Accent 5" w:uiPriority="61"/>
+    <w:lsdException w:name="Light Grid Accent 5" w:uiPriority="62"/>
+    <w:lsdException w:name="Medium Shading 1 Accent 5" w:uiPriority="63"/>
+    <w:lsdException w:name="Medium Shading 2 Accent 5" w:uiPriority="64"/>
+    <w:lsdException w:name="Medium List 1 Accent 5" w:uiPriority="65"/>
+    <w:lsdException w:name="Medium List 2 Accent 5" w:uiPriority="66"/>
+    <w:lsdException w:name="Medium Grid 1 Accent 5" w:uiPriority="67"/>
+    <w:lsdException w:name="Medium Grid 2 Accent 5" w:uiPriority="68"/>
+    <w:lsdException w:name="Medium Grid 3 Accent 5" w:uiPriority="69"/>
+    <w:lsdException w:name="Dark List Accent 5" w:uiPriority="70"/>
+    <w:lsdException w:name="Colorful Shading Accent 5" w:uiPriority="71"/>
+    <w:lsdException w:name="Colorful List Accent 5" w:uiPriority="72"/>
+    <w:lsdException w:name="Colorful Grid Accent 5" w:uiPriority="73"/>
+    <w:lsdException w:name="Light Shading Accent 6" w:uiPriority="60"/>
+    <w:lsdException w:name="Light List Accent 6" w:uiPriority="61"/>
+    <w:lsdException w:name="Light Grid Accent 6" w:uiPriority="62"/>
+    <w:lsdException w:name="Medium Shading 1 Accent 6" w:uiPriority="63"/>
+    <w:lsdException w:name="Medium Shading 2 Accent 6" w:uiPriority="64"/>
+    <w:lsdException w:name="Medium List 1 Accent 6" w:uiPriority="65"/>
+    <w:lsdException w:name="Medium List 2 Accent 6" w:uiPriority="66"/>
+    <w:lsdException w:name="Medium Grid 1 Accent 6" w:uiPriority="67"/>
+    <w:lsdException w:name="Medium Grid 2 Accent 6" w:uiPriority="68"/>
+    <w:lsdException w:name="Medium Grid 3 Accent 6" w:uiPriority="69"/>
+    <w:lsdException w:name="Dark List Accent 6" w:uiPriority="70"/>
+    <w:lsdException w:name="Colorful Shading Accent 6" w:uiPriority="71"/>
+    <w:lsdException w:name="Colorful List Accent 6" w:uiPriority="72"/>
+    <w:lsdException w:name="Colorful Grid Accent 6" w:uiPriority="73"/>
+    <w:lsdException w:name="Subtle Emphasis" w:uiPriority="19" w:qFormat="1"/>
+    <w:lsdException w:name="Intense Emphasis" w:uiPriority="21" w:qFormat="1"/>
+    <w:lsdException w:name="Subtle Reference" w:uiPriority="31" w:qFormat="1"/>
+    <w:lsdException w:name="Intense Reference" w:uiPriority="32" w:qFormat="1"/>
+    <w:lsdException w:name="Book Title" w:uiPriority="33" w:qFormat="1"/>
+    <w:lsdException w:name="Bibliography" w:semiHidden="1" w:uiPriority="37" w:unhideWhenUsed="1"/>
+    <w:lsdException w:name="TOC Heading" w:semiHidden="1" w:uiPriority="39" w:unhideWhenUsed="1" w:qFormat="1"/>
+    <w:lsdException w:name="Plain Table 1" w:uiPriority="41"/>
+    <w:lsdException w:name="Plain Table 2" w:uiPriority="42"/>
+    <w:lsdException w:name="Plain Table 3" w:uiPriority="43"/>
+    <w:lsdException w:name="Plain Table 4" w:uiPriority="44"/>
+    <w:lsdException w:name="Plain Table 5" w:uiPriority="45"/>
+    <w:lsdException w:name="Grid Table Light" w:uiPriority="40"/>
+    <w:lsdException w:name="Grid Table 1 Light" w:uiPriority="46"/>
+    <w:lsdException w:name="Grid Table 2" w:uiPriority="47"/>
+    <w:lsdException w:name="Grid Table 3" w:uiPriority="48"/>
+    <w:lsdException w:name="Grid Table 4" w:uiPriority="49"/>
+    <w:lsdException w:name="Grid Table 5 Dark" w:uiPriority="50"/>
+    <w:lsdException w:name="Grid Table 6 Colorful" w:uiPriority="51"/>
+    <w:lsdException w:name="Grid Table 7 Colorful" w:uiPriority="52"/>
+    <w:lsdException w:name="Grid Table 1 Light Accent 1" w:uiPriority="46"/>
+    <w:lsdException w:name="Grid Table 2 Accent 1" w:uiPriority="47"/>
+    <w:lsdException w:name="Grid Table 3 Accent 1" w:uiPriority="48"/>
+    <w:lsdException w:name="Grid Table 4 Accent 1" w:uiPriority="49"/>
+    <w:lsdException w:name="Grid Table 5 Dark Accent 1" w:uiPriority="50"/>
+    <w:lsdException w:name="Grid Table 6 Colorful Accent 1" w:uiPriority="51"/>
+    <w:lsdException w:name="Grid Table 7 Colorful Accent 1" w:uiPriority="52"/>
+    <w:lsdException w:name="Grid Table 1 Light Accent 2" w:uiPriority="46"/>
+    <w:lsdException w:name="Grid Table 2 Accent 2" w:uiPriority="47"/>
+    <w:lsdException w:name="Grid Table 3 Accent 2" w:uiPriority="48"/>
+    <w:lsdException w:name="Grid Table 4 Accent 2" w:uiPriority="49"/>
+    <w:lsdException w:name="Grid Table 5 Dark Accent 2" w:uiPriority="50"/>
+    <w:lsdException w:name="Grid Table 6 Colorful Accent 2" w:uiPriority="51"/>
+    <w:lsdException w:name="Grid Table 7 Colorful Accent 2" w:uiPriority="52"/>
+    <w:lsdException w:name="Grid Table 1 Light Accent 3" w:uiPriority="46"/>
+    <w:lsdException w:name="Grid Table 2 Accent 3" w:uiPriority="47"/>
+    <w:lsdException w:name="Grid Table 3 Accent 3" w:uiPriority="48"/>
+    <w:lsdException w:name="Grid Table 4 Accent 3" w:uiPriority="49"/>
+    <w:lsdException w:name="Grid Table 5 Dark Accent 3" w:uiPriority="50"/>
+    <w:lsdException w:name="Grid Table 6 Colorful Accent 3" w:uiPriority="51"/>
+    <w:lsdException w:name="Grid Table 7 Colorful Accent 3" w:uiPriority="52"/>
+    <w:lsdException w:name="Grid Table 1 Light Accent 4" w:uiPriority="46"/>
+    <w:lsdException w:name="Grid Table 2 Accent 4" w:uiPriority="47"/>
+    <w:lsdException w:name="Grid Table 3 Accent 4" w:uiPriority="48"/>
+    <w:lsdException w:name="Grid Table 4 Accent 4" w:uiPriority="49"/>
+    <w:lsdException w:name="Grid Table 5 Dark Accent 4" w:uiPriority="50"/>
+    <w:lsdException w:name="Grid Table 6 Colorful Accent 4" w:uiPriority="51"/>
+    <w:lsdException w:name="Grid Table 7 Colorful Accent 4" w:uiPriority="52"/>
+    <w:lsdException w:name="Grid Table 1 Light Accent 5" w:uiPriority="46"/>
+    <w:lsdException w:name="Grid Table 2 Accent 5" w:uiPriority="47"/>
+    <w:lsdException w:name="Grid Table 3 Accent 5" w:uiPriority="48"/>
+    <w:lsdException w:name="Grid Table 4 Accent 5" w:uiPriority="49"/>
+    <w:lsdException w:name="Grid Table 5 Dark Accent 5" w:uiPriority="50"/>
+    <w:lsdException w:name="Grid Table 6 Colorful Accent 5" w:uiPriority="51"/>
+    <w:lsdException w:name="Grid Table 7 Colorful Accent 5" w:uiPriority="52"/>
+    <w:lsdException w:name="Grid Table 1 Light Accent 6" w:uiPriority="46"/>
+    <w:lsdException w:name="Grid Table 2 Accent 6" w:uiPriority="47"/>
+    <w:lsdException w:name="Grid Table 3 Accent 6" w:uiPriority="48"/>
+    <w:lsdException w:name="Grid Table 4 Accent 6" w:uiPriority="49"/>
+    <w:lsdException w:name="Grid Table 5 Dark Accent 6" w:uiPriority="50"/>
+    <w:lsdException w:name="Grid Table 6 Colorful Accent 6" w:uiPriority="51"/>
+    <w:lsdException w:name="Grid Table 7 Colorful Accent 6" w:uiPriority="52"/>
+    <w:lsdException w:name="List Table 1 Light" w:uiPriority="46"/>
+    <w:lsdException w:name="List Table 2" w:uiPriority="47"/>
+    <w:lsdException w:name="List Table 3" w:uiPriority="48"/>
+    <w:lsdException w:name="List Table 4" w:uiPriority="49"/>
+    <w:lsdException w:name="List Table 5 Dark" w:uiPriority="50"/>
+    <w:lsdException w:name="List Table 6 Colorful" w:uiPriority="51"/>
+    <w:lsdException w:name="List Table 7 Colorful" w:uiPriority="52"/>
+    <w:lsdException w:name="List Table 1 Light Accent 1" w:uiPriority="46"/>
+    <w:lsdException w:name="List Table 2 Accent 1" w:uiPriority="47"/>
+    <w:lsdException w:name="List Table 3 Accent 1" w:uiPriority="48"/>
+    <w:lsdException w:name="List Table 4 Accent 1" w:uiPriority="49"/>
+    <w:lsdException w:name="List Table 5 Dark Accent 1" w:uiPriority="50"/>
+    <w:lsdException w:name="List Table 6 Colorful Accent 1" w:uiPriority="51"/>
+    <w:lsdException w:name="List Table 7 Colorful Accent 1" w:uiPriority="52"/>
+    <w:lsdException w:name="List Table 1 Light Accent 2" w:uiPriority="46"/>
+    <w:lsdException w:name="List Table 2 Accent 2" w:uiPriority="47"/>
+    <w:lsdException w:name="List Table 3 Accent 2" w:uiPriority="48"/>
+    <w:lsdException w:name="List Table 4 Accent 2" w:uiPriority="49"/>
+    <w:lsdException w:name="List Table 5 Dark Accent 2" w:uiPriority="50"/>
+    <w:lsdException w:name="List Table 6 Colorful Accent 2" w:uiPriority="51"/>
+    <w:lsdException w:name="List Table 7 Colorful Accent 2" w:uiPriority="52"/>
+    <w:lsdException w:name="List Table 1 Light Accent 3" w:uiPriority="46"/>
+    <w:lsdException w:name="List Table 2 Accent 3" w:uiPriority="47"/>
+    <w:lsdException w:name="List Table 3 Accent 3" w:uiPriority="48"/>
+    <w:lsdException w:name="List Table 4 Accent 3" w:uiPriority="49"/>
+    <w:lsdException w:name="List Table 5 Dark Accent 3" w:uiPriority="50"/>
+    <w:lsdException w:name="List Table 6 Colorful Accent 3" w:uiPriority="51"/>
+    <w:lsdException w:name="List Table 7 Colorful Accent 3" w:uiPriority="52"/>
+    <w:lsdException w:name="List Table 1 Light Accent 4" w:uiPriority="46"/>
+    <w:lsdException w:name="List Table 2 Accent 4" w:uiPriority="47"/>
+    <w:lsdException w:name="List Table 3 Accent 4" w:uiPriority="48"/>
+    <w:lsdException w:name="List Table 4 Accent 4" w:uiPriority="49"/>
+    <w:lsdException w:name="List Table 5 Dark Accent 4" w:uiPriority="50"/>
+    <w:lsdException w:name="List Table 6 Colorful Accent 4" w:uiPriority="51"/>
+    <w:lsdException w:name="List Table 7 Colorful Accent 4" w:uiPriority="52"/>
+    <w:lsdException w:name="List Table 1 Light Accent 5" w:uiPriority="46"/>
+    <w:lsdException w:name="List Table 2 Accent 5" w:uiPriority="47"/>
+    <w:lsdException w:name="List Table 3 Accent 5" w:uiPriority="48"/>
+    <w:lsdException w:name="List Table 4 Accent 5" w:uiPriority="49"/>
+    <w:lsdException w:name="List Table 5 Dark Accent 5" w:uiPriority="50"/>
+    <w:lsdException w:name="List Table 6 Colorful Accent 5" w:uiPriority="51"/>
+    <w:lsdException w:name="List Table 7 Colorful Accent 5" w:uiPriority="52"/>
+    <w:lsdException w:name="List Table 1 Light Accent 6" w:uiPriority="46"/>
+    <w:lsdException w:name="List Table 2 Accent 6" w:uiPriority="47"/>
+    <w:lsdException w:name="List Table 3 Accent 6" w:uiPriority="48"/>
+    <w:lsdException w:name="List Table 4 Accent 6" w:uiPriority="49"/>
+    <w:lsdException w:name="List Table 5 Dark Accent 6" w:uiPriority="50"/>
+    <w:lsdException w:name="List Table 6 Colorful Accent 6" w:uiPriority="51"/>
+    <w:lsdException w:name="List Table 7 Colorful Accent 6" w:uiPriority="52"/>
   </w:latentStyles>
   <w:style w:type="paragraph" w:default="1" w:styleId="a">
     <w:name w:val="Normal"/>
@@ -1812,7 +1513,6 @@
     <w:uiPriority w:val="99"/>
     <w:semiHidden/>
     <w:unhideWhenUsed/>
-    <w:qFormat/>
     <w:tblPr>
       <w:tblInd w:w="0" w:type="dxa"/>
       <w:tblCellMar>
@@ -2098,7 +1798,7 @@
   <a:extraClrSchemeLst/>
   <a:extLst>
     <a:ext uri="{05A4C25C-085E-4340-85A3-A5531E510DB2}">
-      <thm15:themeFamily xmlns:thm15="http://schemas.microsoft.com/office/thememl/2012/main" xmlns="" name="Office Theme" id="{62F939B6-93AF-4DB8-9C6B-D6C7DFDC589F}" vid="{4A3C46E8-61CC-4603-A589-7422A47A8E4A}"/>
+      <thm15:themeFamily xmlns:thm15="http://schemas.microsoft.com/office/thememl/2012/main" name="Office Theme" id="{62F939B6-93AF-4DB8-9C6B-D6C7DFDC589F}" vid="{4A3C46E8-61CC-4603-A589-7422A47A8E4A}"/>
     </a:ext>
   </a:extLst>
 </a:theme>
